--- a/Obligatorio.docx
+++ b/Obligatorio.docx
@@ -221,7 +221,7 @@
           <w:b/>
           <w:szCs w:val="24"/>
         </w:rPr>
-        <w:t xml:space="preserve">Hito 1: </w:t>
+        <w:t>Hito 3</w:t>
       </w:r>
       <w:r>
         <w:rPr>
@@ -229,7 +229,15 @@
           <w:b/>
           <w:szCs w:val="24"/>
         </w:rPr>
-        <w:t>ABS – Cliente y Tema</w:t>
+        <w:t xml:space="preserve">: </w:t>
+      </w:r>
+      <w:r>
+        <w:rPr>
+          <w:rFonts w:cstheme="minorHAnsi"/>
+          <w:b/>
+          <w:szCs w:val="24"/>
+        </w:rPr>
+        <w:t>Entrega final</w:t>
       </w:r>
     </w:p>
     <w:p>
@@ -247,7 +255,15 @@
           <w:b/>
           <w:szCs w:val="24"/>
         </w:rPr>
-        <w:t>Entrega: 07/09/2016</w:t>
+        <w:t>Entrega: 28/11</w:t>
+      </w:r>
+      <w:r>
+        <w:rPr>
+          <w:rFonts w:cstheme="minorHAnsi"/>
+          <w:b/>
+          <w:szCs w:val="24"/>
+        </w:rPr>
+        <w:t>/2016</w:t>
       </w:r>
     </w:p>
     <w:p>
@@ -1015,7 +1031,7 @@
           <w:color w:val="365F91" w:themeColor="accent1" w:themeShade="BF"/>
           <w:sz w:val="28"/>
           <w:szCs w:val="28"/>
-          <w:lang w:eastAsia="es-AR"/>
+          <w:lang w:val="es-UY" w:eastAsia="es-UY"/>
         </w:rPr>
         <w:drawing>
           <wp:inline distT="0" distB="0" distL="0" distR="0" wp14:anchorId="0AAE5D93" wp14:editId="5E487FFB">
@@ -1085,7 +1101,11 @@
         <w:t>Integrantes y roles</w:t>
       </w:r>
     </w:p>
-    <w:p/>
+    <w:p>
+      <w:r>
+        <w:t>A continuación se dará detalle de los integrantes y roles que participan en un proyecto. Estos se darán de forma ideal ya que es con el fin de presentar como trabajo obligatorio de Ing. de software.</w:t>
+      </w:r>
+    </w:p>
     <w:p>
       <w:pPr>
         <w:pStyle w:val="Ttulo3"/>
@@ -1482,6 +1502,7 @@
         </w:numPr>
       </w:pPr>
       <w:r>
+        <w:lastRenderedPageBreak/>
         <w:t>Control de la bitácora del proyecto.</w:t>
       </w:r>
     </w:p>
@@ -1490,7 +1511,6 @@
         <w:pStyle w:val="Ttulo1"/>
       </w:pPr>
       <w:r>
-        <w:lastRenderedPageBreak/>
         <w:t>Descripción y propuesta de selección de herramientas</w:t>
       </w:r>
       <w:r>
@@ -1746,6 +1766,7 @@
         <w:pStyle w:val="Ttulo2"/>
       </w:pPr>
       <w:r>
+        <w:lastRenderedPageBreak/>
         <w:t>Tercera iteración</w:t>
       </w:r>
     </w:p>
@@ -1800,7 +1821,11 @@
         <w:t>Análisis de riesgo</w:t>
       </w:r>
     </w:p>
-    <w:p/>
+    <w:p>
+      <w:r>
+        <w:t>A continuación se dará detalle de los posibles riesgos que puede presentar el proyecto y como abordarlos en caso que surjan.</w:t>
+      </w:r>
+    </w:p>
     <w:p>
       <w:pPr>
         <w:pStyle w:val="Ttulo3"/>
@@ -2047,6 +2072,7 @@
         <w:ind w:left="1080"/>
       </w:pPr>
       <w:r>
+        <w:lastRenderedPageBreak/>
         <w:t>En caso de que suceda se reorganizaran los roles y se reorganizará el personal designado a otros proyectos</w:t>
       </w:r>
       <w:r>
@@ -2066,7 +2092,6 @@
         <w:pStyle w:val="Ttulo3"/>
       </w:pPr>
       <w:r>
-        <w:lastRenderedPageBreak/>
         <w:t>Riesgos de requerimientos</w:t>
       </w:r>
     </w:p>
@@ -2270,6 +2295,7 @@
         <w:pStyle w:val="Ttulo2"/>
       </w:pPr>
       <w:r>
+        <w:lastRenderedPageBreak/>
         <w:t>Objetivo</w:t>
       </w:r>
     </w:p>
@@ -2292,8 +2318,260 @@
         </w:numPr>
       </w:pPr>
       <w:r>
+        <w:t>Actividades preventivas</w:t>
+      </w:r>
+    </w:p>
+    <w:p>
+      <w:pPr>
+        <w:pStyle w:val="Prrafodelista"/>
+        <w:numPr>
+          <w:ilvl w:val="0"/>
+          <w:numId w:val="4"/>
+        </w:numPr>
+      </w:pPr>
+      <w:r>
+        <w:t>Actividades correctivas</w:t>
+      </w:r>
+    </w:p>
+    <w:p>
+      <w:pPr>
+        <w:pStyle w:val="Ttulo2"/>
+      </w:pPr>
+      <w:r>
+        <w:t>Actividades preventivas</w:t>
+      </w:r>
+    </w:p>
+    <w:p>
+      <w:r>
+        <w:t>Esta actividad tiene como objetivo prevenir errores importantes en las etapas de desarrollo del producto.</w:t>
+      </w:r>
+    </w:p>
+    <w:p>
+      <w:pPr>
+        <w:pStyle w:val="Prrafodelista"/>
+        <w:numPr>
+          <w:ilvl w:val="0"/>
+          <w:numId w:val="17"/>
+        </w:numPr>
+      </w:pPr>
+      <w:r>
+        <w:t>Revisión de requerimientos.</w:t>
+      </w:r>
+    </w:p>
+    <w:p>
+      <w:pPr>
+        <w:pStyle w:val="Prrafodelista"/>
+      </w:pPr>
+      <w:r>
+        <w:t>Se establecerán jornadas de trabajo con el cliente para llevar adelante esta actividad</w:t>
+      </w:r>
+    </w:p>
+    <w:p>
+      <w:pPr>
+        <w:pStyle w:val="Prrafodelista"/>
+        <w:numPr>
+          <w:ilvl w:val="0"/>
+          <w:numId w:val="17"/>
+        </w:numPr>
+      </w:pPr>
+      <w:r>
+        <w:t>Revisión de análisis y diseño.</w:t>
+      </w:r>
+    </w:p>
+    <w:p>
+      <w:pPr>
+        <w:pStyle w:val="Prrafodelista"/>
+      </w:pPr>
+      <w:r>
+        <w:t>Aquí se revisaran los modelos de objetos y datos para asegurarnos de que todos los requerimientos se vieran reflejados en ello.</w:t>
+      </w:r>
+    </w:p>
+    <w:p>
+      <w:pPr>
+        <w:pStyle w:val="Prrafodelista"/>
+        <w:numPr>
+          <w:ilvl w:val="0"/>
+          <w:numId w:val="17"/>
+        </w:numPr>
+      </w:pPr>
+      <w:r>
+        <w:t>Revisión de código.</w:t>
+      </w:r>
+    </w:p>
+    <w:p>
+      <w:pPr>
+        <w:pStyle w:val="Prrafodelista"/>
+      </w:pPr>
+      <w:r>
+        <w:t>Se realizara una revisión exhaustiva de todo el código generado para cada componente del sistema.</w:t>
+      </w:r>
+    </w:p>
+    <w:p>
+      <w:pPr>
+        <w:pStyle w:val="Ttulo2"/>
+      </w:pPr>
+      <w:r>
+        <w:t>Actividades Correctivas</w:t>
+      </w:r>
+      <w:r>
+        <w:t xml:space="preserve"> </w:t>
+      </w:r>
+    </w:p>
+    <w:p>
+      <w:r>
+        <w:t>Estas actividades tienen como objetivo detectar defectos lo más temprano posible minimizando los riesgos de que estos lleguen hasta la fase final.</w:t>
+      </w:r>
+    </w:p>
+    <w:p>
+      <w:pPr>
+        <w:pStyle w:val="Prrafodelista"/>
+        <w:numPr>
+          <w:ilvl w:val="0"/>
+          <w:numId w:val="17"/>
+        </w:numPr>
+      </w:pPr>
+      <w:r>
+        <w:t>Pruebas unitarias</w:t>
+      </w:r>
+    </w:p>
+    <w:p>
+      <w:pPr>
+        <w:pStyle w:val="Prrafodelista"/>
+        <w:numPr>
+          <w:ilvl w:val="0"/>
+          <w:numId w:val="17"/>
+        </w:numPr>
+      </w:pPr>
+      <w:r>
+        <w:t>Pruebas de integración</w:t>
+      </w:r>
+    </w:p>
+    <w:p>
+      <w:pPr>
+        <w:pStyle w:val="Prrafodelista"/>
+        <w:numPr>
+          <w:ilvl w:val="0"/>
+          <w:numId w:val="17"/>
+        </w:numPr>
+      </w:pPr>
+      <w:r>
+        <w:t>Pruebas de regresión</w:t>
+      </w:r>
+    </w:p>
+    <w:p>
+      <w:pPr>
+        <w:pStyle w:val="Prrafodelista"/>
+        <w:numPr>
+          <w:ilvl w:val="0"/>
+          <w:numId w:val="17"/>
+        </w:numPr>
+      </w:pPr>
+      <w:r>
+        <w:t xml:space="preserve">Pruebas de </w:t>
+      </w:r>
+      <w:r>
+        <w:t>validación</w:t>
+      </w:r>
+    </w:p>
+    <w:p>
+      <w:r>
+        <w:t xml:space="preserve">Cada una de estas actividades se detalla en el plan de </w:t>
+      </w:r>
+      <w:proofErr w:type="spellStart"/>
+      <w:r>
+        <w:t>testing</w:t>
+      </w:r>
+      <w:proofErr w:type="spellEnd"/>
+      <w:r>
+        <w:t>.</w:t>
+      </w:r>
+    </w:p>
+    <w:p>
+      <w:pPr>
+        <w:pStyle w:val="Ttulo2"/>
+      </w:pPr>
+      <w:r>
+        <w:t>Estándares definidos y convenciones</w:t>
+      </w:r>
+    </w:p>
+    <w:p/>
+    <w:p>
+      <w:pPr>
+        <w:pStyle w:val="Ttulo3"/>
+      </w:pPr>
+      <w:r>
+        <w:t>Factor 1</w:t>
+      </w:r>
+    </w:p>
+    <w:p>
+      <w:r>
+        <w:t>Entrega del producto en fecha establecida</w:t>
+      </w:r>
+    </w:p>
+    <w:p>
+      <w:pPr>
+        <w:pStyle w:val="Prrafodelista"/>
+        <w:numPr>
+          <w:ilvl w:val="0"/>
+          <w:numId w:val="4"/>
+        </w:numPr>
+      </w:pPr>
+      <w:r>
+        <w:t>Objetivo:</w:t>
+      </w:r>
+    </w:p>
+    <w:p>
+      <w:pPr>
+        <w:pStyle w:val="Prrafodelista"/>
+      </w:pPr>
+      <w:r>
+        <w:t xml:space="preserve">El cliente recibirá el producto a más tardar el día </w:t>
+      </w:r>
+      <w:r>
+        <w:t>25 de enero del 2017</w:t>
+      </w:r>
+      <w:r>
+        <w:t>, y en caso de algún retraso en la en</w:t>
+      </w:r>
+      <w:r>
+        <w:t>trega por causa de la empresa M4</w:t>
+      </w:r>
+      <w:r>
+        <w:t>A, ésta se responsabilizará completamente de ello.</w:t>
+      </w:r>
+    </w:p>
+    <w:p>
+      <w:pPr>
+        <w:pStyle w:val="Prrafodelista"/>
+        <w:numPr>
+          <w:ilvl w:val="0"/>
+          <w:numId w:val="4"/>
+        </w:numPr>
+      </w:pPr>
+      <w:r>
         <w:lastRenderedPageBreak/>
-        <w:t>Actividades preventivas</w:t>
+        <w:t>Plan de aseguramiento:</w:t>
+      </w:r>
+    </w:p>
+    <w:p>
+      <w:pPr>
+        <w:pStyle w:val="Prrafodelista"/>
+      </w:pPr>
+      <w:r>
+        <w:t>Revisión periódica del cronograma de actividades para vigilar el avance del proyecto, evitar en la medida de lo posible los desfasamientos de fechas y monitorear los avances en las etapas de desarrollo.</w:t>
+      </w:r>
+    </w:p>
+    <w:p>
+      <w:pPr>
+        <w:pStyle w:val="Ttulo3"/>
+      </w:pPr>
+      <w:r>
+        <w:t>Factor 2</w:t>
+      </w:r>
+    </w:p>
+    <w:p>
+      <w:r>
+        <w:t>Interfaz intuitiva para el usuario</w:t>
       </w:r>
     </w:p>
     <w:p>
@@ -2305,7 +2583,97 @@
         </w:numPr>
       </w:pPr>
       <w:r>
-        <w:t>Actividades correctivas</w:t>
+        <w:t>Objetivo:</w:t>
+      </w:r>
+    </w:p>
+    <w:p>
+      <w:pPr>
+        <w:pStyle w:val="Prrafodelista"/>
+      </w:pPr>
+      <w:r>
+        <w:t>El sistema será de fácil manejo para el usuario, a través de una interfaz intuitiva donde la mayoría de las funciones son maneja</w:t>
+      </w:r>
+      <w:r>
+        <w:t>das con clics con el mouse.</w:t>
+      </w:r>
+    </w:p>
+    <w:p>
+      <w:pPr>
+        <w:pStyle w:val="Prrafodelista"/>
+        <w:numPr>
+          <w:ilvl w:val="0"/>
+          <w:numId w:val="4"/>
+        </w:numPr>
+      </w:pPr>
+      <w:r>
+        <w:t>Plan de aseguramiento:</w:t>
+      </w:r>
+    </w:p>
+    <w:p>
+      <w:pPr>
+        <w:pStyle w:val="Prrafodelista"/>
+      </w:pPr>
+      <w:r>
+        <w:t>Verificar con el diseñador y el programador del sistema que la primera opción de manejo sea el clic con el mouse y se reduzca en la medida de lo posible a la captura manual de texto mediante la generación de catálogo de opciones.</w:t>
+      </w:r>
+    </w:p>
+    <w:p>
+      <w:pPr>
+        <w:pStyle w:val="Ttulo3"/>
+      </w:pPr>
+      <w:r>
+        <w:t>Factor 3</w:t>
+      </w:r>
+    </w:p>
+    <w:p>
+      <w:r>
+        <w:t>Garantía de correcta escritura</w:t>
+      </w:r>
+    </w:p>
+    <w:p>
+      <w:pPr>
+        <w:pStyle w:val="Prrafodelista"/>
+        <w:numPr>
+          <w:ilvl w:val="0"/>
+          <w:numId w:val="4"/>
+        </w:numPr>
+      </w:pPr>
+      <w:r>
+        <w:t>Objetivo:</w:t>
+      </w:r>
+    </w:p>
+    <w:p>
+      <w:pPr>
+        <w:pStyle w:val="Prrafodelista"/>
+      </w:pPr>
+      <w:r>
+        <w:t>Las opciones incluidas inicialmente en los catálogos del sistema no contendrán errores ortográficos.</w:t>
+      </w:r>
+    </w:p>
+    <w:p>
+      <w:pPr>
+        <w:pStyle w:val="Prrafodelista"/>
+        <w:numPr>
+          <w:ilvl w:val="0"/>
+          <w:numId w:val="4"/>
+        </w:numPr>
+      </w:pPr>
+      <w:r>
+        <w:t>Plan de aseguramiento:</w:t>
+      </w:r>
+    </w:p>
+    <w:p>
+      <w:pPr>
+        <w:pStyle w:val="Prrafodelista"/>
+      </w:pPr>
+      <w:r>
+        <w:t xml:space="preserve">Los datos que se capturen para ser incluidos en los </w:t>
+      </w:r>
+      <w:r>
+        <w:t>catálogos</w:t>
+      </w:r>
+      <w:r>
+        <w:t xml:space="preserve"> serán revisados por al menos tres integrantes del equipo de desarrollo al momento de su inserción en la base de datos.</w:t>
       </w:r>
     </w:p>
     <w:p>
@@ -2313,563 +2681,224 @@
         <w:pStyle w:val="Ttulo2"/>
       </w:pPr>
       <w:r>
-        <w:t>Actividades preventivas</w:t>
-      </w:r>
-    </w:p>
-    <w:p>
-      <w:r>
-        <w:t>Esta actividad tiene como objetivo prevenir errores importantes en las etapas de desarrollo del producto.</w:t>
-      </w:r>
-    </w:p>
-    <w:p>
-      <w:pPr>
-        <w:pStyle w:val="Prrafodelista"/>
-        <w:numPr>
-          <w:ilvl w:val="0"/>
-          <w:numId w:val="17"/>
-        </w:numPr>
-      </w:pPr>
-      <w:r>
-        <w:t>Revisión de requerimientos.</w:t>
-      </w:r>
-    </w:p>
-    <w:p>
-      <w:pPr>
-        <w:pStyle w:val="Prrafodelista"/>
-      </w:pPr>
-      <w:r>
-        <w:t>Se establecerán jornadas de trabajo con el cliente para llevar adelante esta actividad</w:t>
-      </w:r>
-    </w:p>
-    <w:p>
-      <w:pPr>
-        <w:pStyle w:val="Prrafodelista"/>
-        <w:numPr>
-          <w:ilvl w:val="0"/>
-          <w:numId w:val="17"/>
-        </w:numPr>
-      </w:pPr>
-      <w:r>
-        <w:t>Revisión de análisis y diseño.</w:t>
-      </w:r>
-    </w:p>
-    <w:p>
-      <w:pPr>
-        <w:pStyle w:val="Prrafodelista"/>
-      </w:pPr>
-      <w:r>
-        <w:t>Aquí se revisaran los modelos de objetos y datos para asegurarnos de que todos los requerimientos se vieran reflejados en ello.</w:t>
-      </w:r>
-    </w:p>
-    <w:p>
-      <w:pPr>
-        <w:pStyle w:val="Prrafodelista"/>
-        <w:numPr>
-          <w:ilvl w:val="0"/>
-          <w:numId w:val="17"/>
-        </w:numPr>
-      </w:pPr>
-      <w:r>
-        <w:t>Revisión de código.</w:t>
-      </w:r>
-    </w:p>
-    <w:p>
-      <w:pPr>
-        <w:pStyle w:val="Prrafodelista"/>
-      </w:pPr>
-      <w:r>
-        <w:t>Se realizara una revisión exhaustiva de todo el código generado para cada componente del sistema.</w:t>
-      </w:r>
-    </w:p>
-    <w:p>
-      <w:pPr>
-        <w:pStyle w:val="Ttulo2"/>
-      </w:pPr>
-      <w:r>
-        <w:t>Actividades Correctivas</w:t>
+        <w:t xml:space="preserve">Plan de </w:t>
+      </w:r>
+      <w:proofErr w:type="spellStart"/>
+      <w:r>
+        <w:t>Testing</w:t>
+      </w:r>
+      <w:proofErr w:type="spellEnd"/>
+    </w:p>
+    <w:p/>
+    <w:p>
+      <w:pPr>
+        <w:pStyle w:val="Ttulo3"/>
+      </w:pPr>
+      <w:r>
+        <w:t>Introducción</w:t>
+      </w:r>
+    </w:p>
+    <w:p>
+      <w:r>
+        <w:t xml:space="preserve">En el plan de </w:t>
+      </w:r>
+      <w:proofErr w:type="spellStart"/>
+      <w:r>
+        <w:t>testing</w:t>
+      </w:r>
+      <w:proofErr w:type="spellEnd"/>
+      <w:r>
+        <w:t xml:space="preserve"> se especifican todas las actividades de prueba que se llevaran adelante a lo largo de todo el desarrollo, para generar un producto final de alta calidad.</w:t>
+      </w:r>
+    </w:p>
+    <w:p>
+      <w:r>
+        <w:t xml:space="preserve">El objetivo principal de las actividades de prueba es poder detectar errores cometidos en el diseño e implementación del producto en las etapas </w:t>
+      </w:r>
+      <w:r>
+        <w:t>más</w:t>
+      </w:r>
+      <w:r>
+        <w:t xml:space="preserve"> tempranas.</w:t>
+      </w:r>
+    </w:p>
+    <w:p>
+      <w:pPr>
+        <w:pStyle w:val="Ttulo3"/>
+      </w:pPr>
+      <w:r>
+        <w:t xml:space="preserve">Métodos de </w:t>
+      </w:r>
+      <w:proofErr w:type="spellStart"/>
+      <w:r>
+        <w:t>testing</w:t>
+      </w:r>
+      <w:proofErr w:type="spellEnd"/>
+    </w:p>
+    <w:p>
+      <w:r>
+        <w:t xml:space="preserve">Se utilizaran dos métodos de </w:t>
+      </w:r>
+      <w:proofErr w:type="spellStart"/>
+      <w:r>
+        <w:t>testing</w:t>
+      </w:r>
+      <w:proofErr w:type="spellEnd"/>
+      <w:r>
+        <w:t xml:space="preserve"> conocidos, </w:t>
+      </w:r>
+      <w:proofErr w:type="spellStart"/>
+      <w:r>
+        <w:t>testing</w:t>
+      </w:r>
+      <w:proofErr w:type="spellEnd"/>
+      <w:r>
+        <w:t xml:space="preserve"> de caja negra y </w:t>
+      </w:r>
+      <w:proofErr w:type="spellStart"/>
+      <w:r>
+        <w:t>testing</w:t>
+      </w:r>
+      <w:proofErr w:type="spellEnd"/>
+      <w:r>
+        <w:t xml:space="preserve"> de caja blanca, que serán realizados por diferentes niveles de usuarios.</w:t>
+      </w:r>
+    </w:p>
+    <w:p>
+      <w:pPr>
+        <w:pStyle w:val="Ttulo3"/>
+      </w:pPr>
+      <w:proofErr w:type="spellStart"/>
+      <w:r>
+        <w:t>Testing</w:t>
+      </w:r>
+      <w:proofErr w:type="spellEnd"/>
+      <w:r>
+        <w:t xml:space="preserve"> de caja negra</w:t>
+      </w:r>
+    </w:p>
+    <w:p>
+      <w:r>
+        <w:t xml:space="preserve">Centra la atención en el funcionamiento de la aplicación en su conjunto y que cumpla con los requerimientos especificados. Aquí se controlara el funcionamiento de cada </w:t>
+      </w:r>
+      <w:r>
+        <w:lastRenderedPageBreak/>
+        <w:t xml:space="preserve">uno de los elementos que conforman la interfaz con el usuario (pantalla, </w:t>
+      </w:r>
+      <w:proofErr w:type="spellStart"/>
+      <w:r>
+        <w:t>menus</w:t>
+      </w:r>
+      <w:proofErr w:type="spellEnd"/>
+      <w:r>
+        <w:t>, botones), sin tener en cuenta la estructura lógica interna del software.</w:t>
+      </w:r>
+    </w:p>
+    <w:p>
+      <w:r>
+        <w:t>Esta actividad se le encargara a una persona externa al equipo de desarrollo, pero que tenga conocimiento  de los requerimientos del sistema. Pondrán a prueba toda la funcionalidad del producto construido en cada interacción.</w:t>
+      </w:r>
+    </w:p>
+    <w:p>
+      <w:pPr>
+        <w:pStyle w:val="Ttulo3"/>
+      </w:pPr>
+      <w:proofErr w:type="spellStart"/>
+      <w:r>
+        <w:t>Testing</w:t>
+      </w:r>
+      <w:proofErr w:type="spellEnd"/>
+      <w:r>
+        <w:t xml:space="preserve"> de caja blanca</w:t>
+      </w:r>
+    </w:p>
+    <w:p>
+      <w:r>
+        <w:t>Centra su atención en la lógica interna del software construido. Para ello se diseñan casos de prueba para cada módulo construido, que ejecuten por lo menos una vez todos sus caminos independientes, ejecuten todas sus decisiones lógicas tanto verdaderas como falsas, ejecuten todos los ciclos en sus límites y dentro de sus límites operacionales y que ejecuten las estructuras internas de datos para asegurar su validez.</w:t>
+      </w:r>
+    </w:p>
+    <w:p>
+      <w:r>
+        <w:t xml:space="preserve">Este método a diferencia del de caja negra, será ejecutado por desarrolladores del equipo de trabajo, pues este tipo de </w:t>
+      </w:r>
+      <w:proofErr w:type="spellStart"/>
+      <w:r>
+        <w:t>testing</w:t>
+      </w:r>
+      <w:proofErr w:type="spellEnd"/>
+      <w:r>
+        <w:t xml:space="preserve"> se realiza con el código abierto, por lo que la persona encargada de llevarlo adelante necesita tener conocimiento de programación, conocer la estructura interna del producto y las herramientas utilizadas en su construcción, conocer su arquitectura y todos los componentes que lo conforman.</w:t>
+      </w:r>
+    </w:p>
+    <w:p>
+      <w:pPr>
+        <w:pStyle w:val="Ttulo3"/>
+      </w:pPr>
+      <w:r>
+        <w:t>Pruebas unitarias</w:t>
+      </w:r>
+    </w:p>
+    <w:p>
+      <w:r>
+        <w:t xml:space="preserve">Estos tipos de pruebas se concentran en las unidades </w:t>
+      </w:r>
+      <w:r>
+        <w:t>más</w:t>
       </w:r>
       <w:r>
         <w:t xml:space="preserve"> </w:t>
       </w:r>
-    </w:p>
-    <w:p>
-      <w:r>
-        <w:t>Estas actividades tienen como objetivo detectar defectos lo más temprano posible minimizando los riesgos de que estos lleguen hasta la fase final.</w:t>
-      </w:r>
-    </w:p>
-    <w:p>
-      <w:pPr>
-        <w:pStyle w:val="Prrafodelista"/>
-        <w:numPr>
-          <w:ilvl w:val="0"/>
-          <w:numId w:val="17"/>
-        </w:numPr>
-      </w:pPr>
-      <w:r>
-        <w:t>Pruebas unitarias</w:t>
-      </w:r>
-    </w:p>
-    <w:p>
-      <w:pPr>
-        <w:pStyle w:val="Prrafodelista"/>
-        <w:numPr>
-          <w:ilvl w:val="0"/>
-          <w:numId w:val="17"/>
-        </w:numPr>
+      <w:r>
+        <w:t>pequeñas</w:t>
+      </w:r>
+      <w:r>
+        <w:t xml:space="preserve"> de diseño de software. Se prueba la interface de cada </w:t>
+      </w:r>
+      <w:r>
+        <w:t>módulo</w:t>
+      </w:r>
+      <w:r>
+        <w:t xml:space="preserve">, que la entrada y la salida de información se puedan realizar, se chequea las estructuras de datos, y se </w:t>
+      </w:r>
+      <w:r>
+        <w:t>prueban</w:t>
+      </w:r>
+      <w:r>
+        <w:t xml:space="preserve"> todos los caminos posibles de forma que todos las instrucciones se hayan ejecutado por lo menos una vez incluyendo los caminos de error.</w:t>
+      </w:r>
+    </w:p>
+    <w:p>
+      <w:pPr>
+        <w:pStyle w:val="Ttulo3"/>
       </w:pPr>
       <w:r>
         <w:t>Pruebas de integración</w:t>
       </w:r>
     </w:p>
     <w:p>
-      <w:pPr>
-        <w:pStyle w:val="Prrafodelista"/>
-        <w:numPr>
-          <w:ilvl w:val="0"/>
-          <w:numId w:val="17"/>
-        </w:numPr>
+      <w:r>
+        <w:t>Es posible que componentes que han superado las pruebas individuales a las que han sido sometidos para su buen funcionamiento, no respondan de la misma manera cuando trabajan en conjunto con el resto de los componentes del sistema. Por lo tanto cada vez que se agregue un nuevo componente al sistema se volverá a realizar pruebas a todo el sistema integrado.</w:t>
+      </w:r>
+    </w:p>
+    <w:p>
+      <w:pPr>
+        <w:pStyle w:val="Ttulo3"/>
       </w:pPr>
       <w:r>
         <w:t>Pruebas de regresión</w:t>
       </w:r>
     </w:p>
     <w:p>
-      <w:pPr>
-        <w:pStyle w:val="Prrafodelista"/>
-        <w:numPr>
-          <w:ilvl w:val="0"/>
-          <w:numId w:val="17"/>
-        </w:numPr>
-      </w:pPr>
-      <w:r>
-        <w:t xml:space="preserve">Pruebas de </w:t>
-      </w:r>
-      <w:r>
-        <w:t>validación</w:t>
-      </w:r>
-    </w:p>
-    <w:p>
-      <w:r>
-        <w:t xml:space="preserve">Cada una de estas actividades se detalla en el plan de </w:t>
-      </w:r>
-      <w:proofErr w:type="spellStart"/>
-      <w:r>
-        <w:t>testing</w:t>
-      </w:r>
-      <w:proofErr w:type="spellEnd"/>
-      <w:r>
-        <w:t>.</w:t>
-      </w:r>
-    </w:p>
-    <w:p>
-      <w:pPr>
-        <w:pStyle w:val="Ttulo2"/>
-      </w:pPr>
-      <w:r>
-        <w:t>Estándares definidos y convenciones</w:t>
-      </w:r>
-    </w:p>
-    <w:p/>
+      <w:r>
+        <w:t>A medida que se van agregando módulos nuevos el software cambia, y esos cambios pueden incluir problemas en el funcionamiento global. Cuando se realizan pruebas y las mismas tienen éxito arrojan como resultado descubrimiento de errores que hay que corregir. Las pruebas de regresión ayudan a asegurar que los cambios introducidos en el software no generen nuevos errores.</w:t>
+      </w:r>
+    </w:p>
     <w:p>
       <w:pPr>
         <w:pStyle w:val="Ttulo3"/>
       </w:pPr>
       <w:r>
-        <w:t>Factor 1</w:t>
-      </w:r>
-    </w:p>
-    <w:p>
-      <w:r>
-        <w:t>Entrega del producto en fecha establecida</w:t>
-      </w:r>
-    </w:p>
-    <w:p>
-      <w:pPr>
-        <w:pStyle w:val="Prrafodelista"/>
-        <w:numPr>
-          <w:ilvl w:val="0"/>
-          <w:numId w:val="4"/>
-        </w:numPr>
-      </w:pPr>
-      <w:r>
-        <w:t>Objetivo:</w:t>
-      </w:r>
-    </w:p>
-    <w:p>
-      <w:pPr>
-        <w:pStyle w:val="Prrafodelista"/>
-      </w:pPr>
-      <w:r>
-        <w:t xml:space="preserve">El cliente recibirá el producto a más tardar el día </w:t>
-      </w:r>
-      <w:r>
-        <w:t>25 de enero del 2017</w:t>
-      </w:r>
-      <w:r>
-        <w:t>, y en caso de algún retraso en la en</w:t>
-      </w:r>
-      <w:r>
-        <w:t>trega por causa de la empresa M4</w:t>
-      </w:r>
-      <w:r>
-        <w:t>A, ésta se responsabilizará completamente de ello.</w:t>
-      </w:r>
-    </w:p>
-    <w:p>
-      <w:pPr>
-        <w:pStyle w:val="Prrafodelista"/>
-        <w:numPr>
-          <w:ilvl w:val="0"/>
-          <w:numId w:val="4"/>
-        </w:numPr>
-      </w:pPr>
-      <w:r>
-        <w:t>Plan de aseguramiento:</w:t>
-      </w:r>
-    </w:p>
-    <w:p>
-      <w:pPr>
-        <w:pStyle w:val="Prrafodelista"/>
-      </w:pPr>
-      <w:r>
-        <w:t>Revisión periódica del cronograma de actividades para vigilar el avance del proyecto, evitar en la medida de lo posible los desfasamientos de fechas y monitorear los avances en las etapas de desarrollo.</w:t>
-      </w:r>
-    </w:p>
-    <w:p>
-      <w:pPr>
-        <w:pStyle w:val="Ttulo3"/>
-      </w:pPr>
-      <w:r>
         <w:lastRenderedPageBreak/>
-        <w:t>Factor 2</w:t>
-      </w:r>
-    </w:p>
-    <w:p>
-      <w:r>
-        <w:t>Interfaz intuitiva para el usuario</w:t>
-      </w:r>
-    </w:p>
-    <w:p>
-      <w:pPr>
-        <w:pStyle w:val="Prrafodelista"/>
-        <w:numPr>
-          <w:ilvl w:val="0"/>
-          <w:numId w:val="4"/>
-        </w:numPr>
-      </w:pPr>
-      <w:r>
-        <w:t>Objetivo:</w:t>
-      </w:r>
-    </w:p>
-    <w:p>
-      <w:pPr>
-        <w:pStyle w:val="Prrafodelista"/>
-      </w:pPr>
-      <w:r>
-        <w:t>El sistema será de fácil manejo para el usuario, a través de una interfaz intuitiva donde la mayoría de las funciones son maneja</w:t>
-      </w:r>
-      <w:r>
-        <w:t>das con clics con el mouse.</w:t>
-      </w:r>
-    </w:p>
-    <w:p>
-      <w:pPr>
-        <w:pStyle w:val="Prrafodelista"/>
-        <w:numPr>
-          <w:ilvl w:val="0"/>
-          <w:numId w:val="4"/>
-        </w:numPr>
-      </w:pPr>
-      <w:r>
-        <w:t>Plan de aseguramiento:</w:t>
-      </w:r>
-    </w:p>
-    <w:p>
-      <w:pPr>
-        <w:pStyle w:val="Prrafodelista"/>
-      </w:pPr>
-      <w:r>
-        <w:t>Verificar con el diseñador y el programador del sistema que la primera opción de manejo sea el clic con el mouse y se reduzca en la medida de lo posible a la captura manual de texto mediante la generación de catálogo de opciones.</w:t>
-      </w:r>
-    </w:p>
-    <w:p>
-      <w:pPr>
-        <w:pStyle w:val="Ttulo3"/>
-      </w:pPr>
-      <w:r>
-        <w:t>Factor 3</w:t>
-      </w:r>
-    </w:p>
-    <w:p>
-      <w:r>
-        <w:t>Garantía de correcta escritura</w:t>
-      </w:r>
-    </w:p>
-    <w:p>
-      <w:pPr>
-        <w:pStyle w:val="Prrafodelista"/>
-        <w:numPr>
-          <w:ilvl w:val="0"/>
-          <w:numId w:val="4"/>
-        </w:numPr>
-      </w:pPr>
-      <w:r>
-        <w:t>Objetivo:</w:t>
-      </w:r>
-    </w:p>
-    <w:p>
-      <w:pPr>
-        <w:pStyle w:val="Prrafodelista"/>
-      </w:pPr>
-      <w:r>
-        <w:t>Las opciones incluidas inicialmente en los catálogos del sistema no contendrán errores ortográficos.</w:t>
-      </w:r>
-    </w:p>
-    <w:p>
-      <w:pPr>
-        <w:pStyle w:val="Prrafodelista"/>
-        <w:numPr>
-          <w:ilvl w:val="0"/>
-          <w:numId w:val="4"/>
-        </w:numPr>
-      </w:pPr>
-      <w:r>
-        <w:t>Plan de aseguramiento:</w:t>
-      </w:r>
-    </w:p>
-    <w:p>
-      <w:pPr>
-        <w:pStyle w:val="Prrafodelista"/>
-      </w:pPr>
-      <w:r>
-        <w:t xml:space="preserve">Los datos que se capturen para ser incluidos en los </w:t>
-      </w:r>
-      <w:r>
-        <w:t>catálogos</w:t>
-      </w:r>
-      <w:r>
-        <w:t xml:space="preserve"> serán revisados por al menos tres integrantes del equipo de desarrollo al momento de su inserción en la base de datos.</w:t>
-      </w:r>
-    </w:p>
-    <w:p>
-      <w:pPr>
-        <w:pStyle w:val="Ttulo2"/>
-      </w:pPr>
-      <w:r>
-        <w:t xml:space="preserve">Plan de </w:t>
-      </w:r>
-      <w:proofErr w:type="spellStart"/>
-      <w:r>
-        <w:t>Testing</w:t>
-      </w:r>
-      <w:proofErr w:type="spellEnd"/>
-    </w:p>
-    <w:p/>
-    <w:p>
-      <w:pPr>
-        <w:pStyle w:val="Ttulo3"/>
-      </w:pPr>
-      <w:r>
-        <w:t>Introducción</w:t>
-      </w:r>
-    </w:p>
-    <w:p>
-      <w:r>
-        <w:t xml:space="preserve">En el plan de </w:t>
-      </w:r>
-      <w:proofErr w:type="spellStart"/>
-      <w:r>
-        <w:t>testing</w:t>
-      </w:r>
-      <w:proofErr w:type="spellEnd"/>
-      <w:r>
-        <w:t xml:space="preserve"> se especifican todas las actividades de prueba que se llevaran adelante a lo largo de todo el desarrollo, para generar un producto final de alta calidad.</w:t>
-      </w:r>
-    </w:p>
-    <w:p>
-      <w:r>
-        <w:t xml:space="preserve">El objetivo principal de las actividades de prueba es poder detectar errores cometidos en el diseño e implementación del producto en las etapas </w:t>
-      </w:r>
-      <w:r>
-        <w:t>más</w:t>
-      </w:r>
-      <w:r>
-        <w:t xml:space="preserve"> tempranas.</w:t>
-      </w:r>
-    </w:p>
-    <w:p>
-      <w:pPr>
-        <w:pStyle w:val="Ttulo3"/>
-      </w:pPr>
-      <w:r>
-        <w:t xml:space="preserve">Métodos de </w:t>
-      </w:r>
-      <w:proofErr w:type="spellStart"/>
-      <w:r>
-        <w:t>testing</w:t>
-      </w:r>
-      <w:proofErr w:type="spellEnd"/>
-    </w:p>
-    <w:p>
-      <w:r>
-        <w:t xml:space="preserve">Se utilizaran dos métodos de </w:t>
-      </w:r>
-      <w:proofErr w:type="spellStart"/>
-      <w:r>
-        <w:t>testing</w:t>
-      </w:r>
-      <w:proofErr w:type="spellEnd"/>
-      <w:r>
-        <w:t xml:space="preserve"> conocidos, </w:t>
-      </w:r>
-      <w:proofErr w:type="spellStart"/>
-      <w:r>
-        <w:t>testing</w:t>
-      </w:r>
-      <w:proofErr w:type="spellEnd"/>
-      <w:r>
-        <w:t xml:space="preserve"> de caja negra y </w:t>
-      </w:r>
-      <w:proofErr w:type="spellStart"/>
-      <w:r>
-        <w:t>testing</w:t>
-      </w:r>
-      <w:proofErr w:type="spellEnd"/>
-      <w:r>
-        <w:t xml:space="preserve"> de caja blanca, que serán realizados por diferentes niveles de usuarios.</w:t>
-      </w:r>
-    </w:p>
-    <w:p>
-      <w:pPr>
-        <w:pStyle w:val="Ttulo3"/>
-      </w:pPr>
-      <w:proofErr w:type="spellStart"/>
-      <w:r>
-        <w:t>Testing</w:t>
-      </w:r>
-      <w:proofErr w:type="spellEnd"/>
-      <w:r>
-        <w:t xml:space="preserve"> de caja negra</w:t>
-      </w:r>
-    </w:p>
-    <w:p>
-      <w:r>
-        <w:t xml:space="preserve">Centra la atención en el funcionamiento de la aplicación en su conjunto y que cumpla con los requerimientos especificados. Aquí se controlara el funcionamiento de cada uno de los elementos que conforman la interfaz con el usuario (pantalla, </w:t>
-      </w:r>
-      <w:proofErr w:type="spellStart"/>
-      <w:r>
-        <w:t>menus</w:t>
-      </w:r>
-      <w:proofErr w:type="spellEnd"/>
-      <w:r>
-        <w:t>, botones), sin tener en cuenta la estructura lógica interna del software.</w:t>
-      </w:r>
-    </w:p>
-    <w:p>
-      <w:r>
-        <w:lastRenderedPageBreak/>
-        <w:t>Esta actividad se le encargara a una persona externa al equipo de desarrollo, pero que tenga conocimiento  de los requerimientos del sistema. Pondrán a prueba toda la funcionalidad del producto construido en cada interacción.</w:t>
-      </w:r>
-    </w:p>
-    <w:p>
-      <w:pPr>
-        <w:pStyle w:val="Ttulo3"/>
-      </w:pPr>
-      <w:proofErr w:type="spellStart"/>
-      <w:r>
-        <w:t>Testing</w:t>
-      </w:r>
-      <w:proofErr w:type="spellEnd"/>
-      <w:r>
-        <w:t xml:space="preserve"> de caja blanca</w:t>
-      </w:r>
-    </w:p>
-    <w:p>
-      <w:r>
-        <w:t>Centra su atención en la lógica interna del software construido. Para ello se diseñan casos de prueba para cada módulo construido, que ejecuten por lo menos una vez todos sus caminos independientes, ejecuten todas sus decisiones lógicas tanto verdaderas como falsas, ejecuten todos los ciclos en sus límites y dentro de sus límites operacionales y que ejecuten las estructuras internas de datos para asegurar su validez.</w:t>
-      </w:r>
-    </w:p>
-    <w:p>
-      <w:r>
-        <w:t xml:space="preserve">Este método a diferencia del de caja negra, será ejecutado por desarrolladores del equipo de trabajo, pues este tipo de </w:t>
-      </w:r>
-      <w:proofErr w:type="spellStart"/>
-      <w:r>
-        <w:t>testing</w:t>
-      </w:r>
-      <w:proofErr w:type="spellEnd"/>
-      <w:r>
-        <w:t xml:space="preserve"> se realiza con el código abierto, por lo que la persona encargada de llevarlo adelante necesita tener conocimiento de programación, conocer la estructura interna del producto y las herramientas utilizadas en su construcción, conocer su arquitectura y todos los componentes que lo conforman.</w:t>
-      </w:r>
-    </w:p>
-    <w:p>
-      <w:pPr>
-        <w:pStyle w:val="Ttulo3"/>
-      </w:pPr>
-      <w:r>
-        <w:t>Pruebas unitarias</w:t>
-      </w:r>
-    </w:p>
-    <w:p>
-      <w:r>
-        <w:t xml:space="preserve">Estos tipos de pruebas se concentran en las unidades </w:t>
-      </w:r>
-      <w:r>
-        <w:t>más</w:t>
-      </w:r>
-      <w:r>
-        <w:t xml:space="preserve"> </w:t>
-      </w:r>
-      <w:r>
-        <w:t>pequeñas</w:t>
-      </w:r>
-      <w:r>
-        <w:t xml:space="preserve"> de diseño de software. Se prueba la interface de cada </w:t>
-      </w:r>
-      <w:r>
-        <w:t>módulo</w:t>
-      </w:r>
-      <w:r>
-        <w:t xml:space="preserve">, que la entrada y la salida de información se puedan realizar, se chequea las estructuras de datos, y se </w:t>
-      </w:r>
-      <w:r>
-        <w:t>prueban</w:t>
-      </w:r>
-      <w:r>
-        <w:t xml:space="preserve"> todos los caminos posibles de forma que todos las instrucciones se hayan ejecutado por lo menos una vez incluyendo los caminos de error.</w:t>
-      </w:r>
-    </w:p>
-    <w:p>
-      <w:pPr>
-        <w:pStyle w:val="Ttulo3"/>
-      </w:pPr>
-      <w:r>
-        <w:t>Pruebas de integración</w:t>
-      </w:r>
-    </w:p>
-    <w:p>
-      <w:r>
-        <w:t>Es posible que componentes que han superado las pruebas individuales a las que han sido sometidos para su buen funcionamiento, no respondan de la misma manera cuando trabajan en conjunto con el resto de los componentes del sistema. Por lo tanto cada vez que se agregue un nuevo componente al sistema se volverá a realizar pruebas a todo el sistema integrado.</w:t>
-      </w:r>
-    </w:p>
-    <w:p>
-      <w:pPr>
-        <w:pStyle w:val="Ttulo3"/>
-      </w:pPr>
-      <w:r>
-        <w:t>Pruebas de regresión</w:t>
-      </w:r>
-    </w:p>
-    <w:p>
-      <w:r>
-        <w:t>A medida que se van agregando módulos nuevos el software cambia, y esos cambios pueden incluir problemas en el funcionamiento global. Cuando se realizan pruebas y las mismas tienen éxito arrojan como resultado descubrimiento de errores que hay que corregir. Las pruebas de regresión ayudan a asegurar que los cambios introducidos en el software no generen nuevos errores.</w:t>
-      </w:r>
-    </w:p>
-    <w:p>
-      <w:pPr>
-        <w:pStyle w:val="Ttulo3"/>
-      </w:pPr>
-      <w:r>
         <w:t>Pruebas de validación</w:t>
       </w:r>
     </w:p>
@@ -3028,6 +3057,7 @@
         </w:numPr>
       </w:pPr>
       <w:r>
+        <w:lastRenderedPageBreak/>
         <w:t xml:space="preserve">Generar previamente un </w:t>
       </w:r>
       <w:proofErr w:type="spellStart"/>
@@ -3046,7 +3076,6 @@
     </w:p>
     <w:p>
       <w:r>
-        <w:lastRenderedPageBreak/>
         <w:t>Para el correcto funcionamiento del sistema se debe verificar la cadena de conexión con la base de datos del servidor.</w:t>
       </w:r>
     </w:p>
@@ -3082,8 +3111,6 @@
       <w:r>
         <w:t>stema sea exitosa, la empresa M4</w:t>
       </w:r>
-      <w:bookmarkStart w:id="0" w:name="_GoBack"/>
-      <w:bookmarkEnd w:id="0"/>
       <w:r>
         <w:t xml:space="preserve">A propone un plan de capacitación para los empleados de la carnicería. Dicho plan está sujeto a aprobación de la empresa. Con esto se pretende capacitar para el uso del software a los empleados tanto para la parte de gestión de información (datos del cliente, toma de pedidos, información de las ventas de la empresa), como para la gestión de pedidos (del lado del usuario) para poder así brindar información necesaria en caso de consultas de un cliente. </w:t>
       </w:r>
@@ -3214,6 +3241,7 @@
         </w:numPr>
       </w:pPr>
       <w:r>
+        <w:lastRenderedPageBreak/>
         <w:t>Baja de producto</w:t>
       </w:r>
     </w:p>
@@ -3242,7 +3270,6 @@
         <w:pStyle w:val="Prrafodelista"/>
       </w:pPr>
       <w:r>
-        <w:lastRenderedPageBreak/>
         <w:t>Su objetivo es brindar la información necesaria para para la modificación de un producto indicando repercusiones de las mismas en el sistema.</w:t>
       </w:r>
     </w:p>
@@ -3349,8 +3376,1416 @@
         <w:br/>
       </w:r>
     </w:p>
+    <w:p/>
+    <w:p/>
+    <w:p/>
+    <w:p/>
+    <w:p/>
+    <w:p/>
+    <w:p/>
+    <w:p>
+      <w:pPr>
+        <w:pStyle w:val="Ttulo1"/>
+      </w:pPr>
+      <w:r>
+        <w:t>Ingeniería de requerimientos</w:t>
+      </w:r>
+    </w:p>
+    <w:p>
+      <w:pPr>
+        <w:pStyle w:val="Ttulo2"/>
+      </w:pPr>
+      <w:r>
+        <w:t>Entrevista</w:t>
+      </w:r>
+    </w:p>
+    <w:p>
+      <w:r>
+        <w:t xml:space="preserve">La entrevista se realizará en dos etapas que se detallan a continuación. De esta manera se espera en la primera </w:t>
+      </w:r>
+      <w:r>
+        <w:t>etapa</w:t>
+      </w:r>
+      <w:r>
+        <w:t xml:space="preserve"> concebir una idea bastante clara del funciona</w:t>
+      </w:r>
+      <w:r>
+        <w:t xml:space="preserve">miento de la empresa y así poder realizar un prototipo que enriquecerá la segunda </w:t>
+      </w:r>
+      <w:r>
+        <w:t>parte</w:t>
+      </w:r>
+      <w:r>
+        <w:t>.</w:t>
+      </w:r>
+      <w:r>
+        <w:t xml:space="preserve"> </w:t>
+      </w:r>
+      <w:r>
+        <w:t>Con esto se pretende aprovechar al máximo la etapa de entrevista, minimizando los tiempos destinados a la misma</w:t>
+      </w:r>
+      <w:r>
+        <w:t>, ya que extender dicha etapa encarece el proyecto</w:t>
+      </w:r>
+      <w:r>
+        <w:t>.</w:t>
+      </w:r>
+    </w:p>
+    <w:p>
+      <w:pPr>
+        <w:pStyle w:val="Ttulo3"/>
+      </w:pPr>
+      <w:r>
+        <w:t>Parte 1</w:t>
+      </w:r>
+    </w:p>
+    <w:p>
+      <w:pPr>
+        <w:pStyle w:val="Prrafodelista"/>
+        <w:numPr>
+          <w:ilvl w:val="0"/>
+          <w:numId w:val="18"/>
+        </w:numPr>
+      </w:pPr>
+      <w:r>
+        <w:t>Conocer personalmente al cliente.</w:t>
+      </w:r>
+    </w:p>
+    <w:p>
+      <w:pPr>
+        <w:pStyle w:val="Prrafodelista"/>
+        <w:numPr>
+          <w:ilvl w:val="0"/>
+          <w:numId w:val="18"/>
+        </w:numPr>
+      </w:pPr>
+      <w:r>
+        <w:t>Conocer los antecedentes de la institución.</w:t>
+      </w:r>
+    </w:p>
+    <w:p>
+      <w:pPr>
+        <w:pStyle w:val="Prrafodelista"/>
+        <w:numPr>
+          <w:ilvl w:val="0"/>
+          <w:numId w:val="18"/>
+        </w:numPr>
+      </w:pPr>
+      <w:r>
+        <w:t>Establecer un lazo de comunicación con el cliente.</w:t>
+      </w:r>
+    </w:p>
+    <w:p>
+      <w:pPr>
+        <w:pStyle w:val="Prrafodelista"/>
+        <w:numPr>
+          <w:ilvl w:val="0"/>
+          <w:numId w:val="18"/>
+        </w:numPr>
+      </w:pPr>
+      <w:r>
+        <w:t>Adquirir una idea general de las actividades que se desarrollan</w:t>
+      </w:r>
+      <w:r>
+        <w:t>, y que se desean optimizar</w:t>
+      </w:r>
+      <w:r>
+        <w:t>.</w:t>
+      </w:r>
+    </w:p>
+    <w:p>
+      <w:pPr>
+        <w:pStyle w:val="Prrafodelista"/>
+        <w:numPr>
+          <w:ilvl w:val="0"/>
+          <w:numId w:val="18"/>
+        </w:numPr>
+      </w:pPr>
+      <w:r>
+        <w:t xml:space="preserve">Reconocimiento de actores y roles. Buscando posibles empleados “estrellas”, quienes podrán en futuro aportar información relevante para los requerimientos. </w:t>
+      </w:r>
+    </w:p>
+    <w:p>
+      <w:pPr>
+        <w:pStyle w:val="Prrafodelista"/>
+        <w:numPr>
+          <w:ilvl w:val="0"/>
+          <w:numId w:val="18"/>
+        </w:numPr>
+      </w:pPr>
+      <w:r>
+        <w:t xml:space="preserve">Adquirir </w:t>
+      </w:r>
+      <w:r>
+        <w:t>conocimiento detallado del proceso de realización de un pedido.</w:t>
+      </w:r>
+    </w:p>
+    <w:p>
+      <w:pPr>
+        <w:pStyle w:val="Ttulo3"/>
+      </w:pPr>
+      <w:r>
+        <w:t>Parte 2</w:t>
+      </w:r>
+    </w:p>
+    <w:p>
+      <w:pPr>
+        <w:pStyle w:val="Prrafodelista"/>
+        <w:numPr>
+          <w:ilvl w:val="0"/>
+          <w:numId w:val="19"/>
+        </w:numPr>
+      </w:pPr>
+      <w:r>
+        <w:t xml:space="preserve">Lectura con el cliente de un posible listado de requerimientos, buscando punto a punto afinar detalles o realizar posibles cambios. </w:t>
+      </w:r>
+    </w:p>
+    <w:p>
+      <w:pPr>
+        <w:pStyle w:val="Prrafodelista"/>
+        <w:numPr>
+          <w:ilvl w:val="0"/>
+          <w:numId w:val="19"/>
+        </w:numPr>
+      </w:pPr>
+      <w:r>
+        <w:t xml:space="preserve">Propuesta de un posible diseño del sistema web, tratando de abarcar todos los detalles dados por el cliente. Se </w:t>
+      </w:r>
+      <w:r>
+        <w:t>realizará</w:t>
+      </w:r>
+      <w:r>
+        <w:t xml:space="preserve"> con el fin tanto de continuar indagando posibles nuevos requerimientos, como</w:t>
+      </w:r>
+      <w:r>
+        <w:t xml:space="preserve"> también buscando</w:t>
+      </w:r>
+      <w:r>
+        <w:t xml:space="preserve"> la aprobación del cliente.</w:t>
+      </w:r>
+      <w:r>
+        <w:t xml:space="preserve"> Se espera con esto entender más a fondo lo deseado por el cliente, eliminando dudas y ambigüedades.</w:t>
+      </w:r>
+    </w:p>
+    <w:p>
+      <w:pPr>
+        <w:pStyle w:val="Prrafodelista"/>
+        <w:numPr>
+          <w:ilvl w:val="0"/>
+          <w:numId w:val="19"/>
+        </w:numPr>
+      </w:pPr>
+      <w:r>
+        <w:t xml:space="preserve">En base al prototipo generado, se </w:t>
+      </w:r>
+      <w:r>
+        <w:t>indagará</w:t>
+      </w:r>
+      <w:r>
+        <w:t xml:space="preserve"> en busca de todos los atributos posibles para las entidades planteadas (productos, clientes, categorías, pedidos, etc.). </w:t>
+      </w:r>
+    </w:p>
+    <w:p>
+      <w:pPr>
+        <w:jc w:val="left"/>
+        <w:rPr>
+          <w:rFonts w:asciiTheme="majorHAnsi" w:eastAsiaTheme="majorEastAsia" w:hAnsiTheme="majorHAnsi" w:cstheme="majorBidi"/>
+          <w:color w:val="365F91" w:themeColor="accent1" w:themeShade="BF"/>
+          <w:sz w:val="26"/>
+          <w:szCs w:val="26"/>
+        </w:rPr>
+      </w:pPr>
+      <w:r>
+        <w:br w:type="page"/>
+      </w:r>
+    </w:p>
+    <w:p>
+      <w:pPr>
+        <w:pStyle w:val="Ttulo2"/>
+      </w:pPr>
+      <w:r>
+        <w:lastRenderedPageBreak/>
+        <w:t>Actores</w:t>
+      </w:r>
+    </w:p>
+    <w:p>
+      <w:r>
+        <w:t>El sistema web cuenta con dos tipos de usuarios que a continuación se describen así como las tareas que cada uno desempeña.</w:t>
+      </w:r>
+    </w:p>
+    <w:p>
+      <w:pPr>
+        <w:pStyle w:val="Ttulo3"/>
+      </w:pPr>
+      <w:r>
+        <w:t>Usuario Administrador</w:t>
+      </w:r>
+    </w:p>
+    <w:p>
+      <w:r>
+        <w:t xml:space="preserve">Los usuarios administradores serán los encargados de realizar </w:t>
+      </w:r>
+      <w:r>
+        <w:t xml:space="preserve">ABM (alta, baja y modificación) </w:t>
+      </w:r>
+      <w:r>
+        <w:t>productos, categorías</w:t>
+      </w:r>
+      <w:r>
+        <w:t>, pedidos y clientes.</w:t>
+      </w:r>
+      <w:r>
+        <w:t xml:space="preserve"> También podrán editar sus datos.</w:t>
+      </w:r>
+    </w:p>
+    <w:p>
+      <w:pPr>
+        <w:pStyle w:val="Ttulo3"/>
+      </w:pPr>
+      <w:r>
+        <w:t>Usuario Cliente</w:t>
+      </w:r>
+    </w:p>
+    <w:p>
+      <w:r>
+        <w:t xml:space="preserve">Los usuarios clientes podrán dar de alta pedidos, confirmar pedidos ingresados por los usuarios administradores (en caso de que fuese realizado telefónicamente y </w:t>
+      </w:r>
+      <w:r>
+        <w:t>que lo haya ingresado al sistema</w:t>
+      </w:r>
+      <w:r>
+        <w:t xml:space="preserve"> el usuario administrador), alta y modificación </w:t>
+      </w:r>
+      <w:r>
+        <w:t>de usuario cliente</w:t>
+      </w:r>
+      <w:r>
+        <w:t xml:space="preserve">. </w:t>
+      </w:r>
+    </w:p>
+    <w:p>
+      <w:pPr>
+        <w:pStyle w:val="Ttulo2"/>
+      </w:pPr>
+      <w:r>
+        <w:t>Especificaciones de software</w:t>
+      </w:r>
+    </w:p>
+    <w:p>
+      <w:r>
+        <w:t>Los siguientes requerimientos aquí detallados no cumplen con el detalle preciso de requerimiento de sistema y abordan aún más en detalle qu</w:t>
+      </w:r>
+      <w:r>
+        <w:t>e los requerimientos de usuario, su finalidad es formar parte del trabajo obligatorio de Ing. de software, abarcando un poco de ambos.</w:t>
+      </w:r>
+    </w:p>
+    <w:p>
+      <w:pPr>
+        <w:pStyle w:val="Ttulo3"/>
+      </w:pPr>
+      <w:r>
+        <w:t xml:space="preserve">Requerimientos funcionales </w:t>
+      </w:r>
+    </w:p>
+    <w:p>
+      <w:pPr>
+        <w:pStyle w:val="Ttulo4"/>
+      </w:pPr>
+      <w:r>
+        <w:t>Para ambos usuarios</w:t>
+      </w:r>
+      <w:r>
+        <w:t xml:space="preserve"> </w:t>
+      </w:r>
+    </w:p>
+    <w:p>
+      <w:pPr>
+        <w:pStyle w:val="Prrafodelista"/>
+        <w:numPr>
+          <w:ilvl w:val="0"/>
+          <w:numId w:val="23"/>
+        </w:numPr>
+      </w:pPr>
+      <w:r>
+        <w:t xml:space="preserve">RF-001. </w:t>
+      </w:r>
+      <w:r>
+        <w:t>Alta de usuario cliente.</w:t>
+      </w:r>
+    </w:p>
+    <w:p>
+      <w:pPr>
+        <w:pStyle w:val="Prrafodelista"/>
+      </w:pPr>
+      <w:r>
+        <w:t>Podrán ser dados de alta los usuarios clientes por los dos tipos de usuarios.</w:t>
+      </w:r>
+    </w:p>
+    <w:p>
+      <w:pPr>
+        <w:pStyle w:val="Prrafodelista"/>
+        <w:numPr>
+          <w:ilvl w:val="0"/>
+          <w:numId w:val="20"/>
+        </w:numPr>
+      </w:pPr>
+      <w:r>
+        <w:t>RF-002</w:t>
+      </w:r>
+      <w:r>
+        <w:t xml:space="preserve">. </w:t>
+      </w:r>
+      <w:r>
+        <w:t>Validación de us</w:t>
+      </w:r>
+      <w:r>
+        <w:t>uario y contraseña para ingreso</w:t>
+      </w:r>
+      <w:r>
+        <w:t xml:space="preserve"> al sistema.</w:t>
+      </w:r>
+    </w:p>
+    <w:p>
+      <w:pPr>
+        <w:pStyle w:val="Prrafodelista"/>
+      </w:pPr>
+      <w:r>
+        <w:t>Los usuarios tendrán su propia sesión en el sistema. Esto por cuestiones de seguridad y para delimitar los roles existentes.</w:t>
+      </w:r>
+    </w:p>
+    <w:p>
+      <w:pPr>
+        <w:pStyle w:val="Prrafodelista"/>
+        <w:numPr>
+          <w:ilvl w:val="0"/>
+          <w:numId w:val="20"/>
+        </w:numPr>
+      </w:pPr>
+      <w:r>
+        <w:t>RF-003</w:t>
+      </w:r>
+      <w:r>
+        <w:t xml:space="preserve">. </w:t>
+      </w:r>
+      <w:r>
+        <w:t>Edición de perfil de usuario.</w:t>
+      </w:r>
+    </w:p>
+    <w:p>
+      <w:pPr>
+        <w:pStyle w:val="Prrafodelista"/>
+      </w:pPr>
+      <w:r>
+        <w:t>Podrá modificar tanto sus datos personales como la contraseña.</w:t>
+      </w:r>
+    </w:p>
+    <w:p>
+      <w:pPr>
+        <w:pStyle w:val="Prrafodelista"/>
+        <w:numPr>
+          <w:ilvl w:val="0"/>
+          <w:numId w:val="20"/>
+        </w:numPr>
+      </w:pPr>
+      <w:r>
+        <w:t>RF-004</w:t>
+      </w:r>
+      <w:r>
+        <w:t xml:space="preserve">. </w:t>
+      </w:r>
+      <w:r>
+        <w:t>Alta de un pedido.</w:t>
+      </w:r>
+    </w:p>
+    <w:p>
+      <w:pPr>
+        <w:pStyle w:val="Prrafodelista"/>
+      </w:pPr>
+      <w:r>
+        <w:t>Tanto el cliente como el</w:t>
+      </w:r>
+      <w:r>
+        <w:t xml:space="preserve"> administrador, podrán buscar y seleccionar los productos y cantidades que desean ir agregando al pedido en construcción (uno por vez). El pedido podrá también contar con un comentario realizado por el creador del mismo.</w:t>
+      </w:r>
+    </w:p>
+    <w:p>
+      <w:pPr>
+        <w:pStyle w:val="Prrafodelista"/>
+        <w:numPr>
+          <w:ilvl w:val="0"/>
+          <w:numId w:val="20"/>
+        </w:numPr>
+      </w:pPr>
+      <w:r>
+        <w:t>RF-005</w:t>
+      </w:r>
+      <w:r>
+        <w:t xml:space="preserve">. </w:t>
+      </w:r>
+      <w:r>
+        <w:t>Confirmación de un pedido</w:t>
+      </w:r>
+      <w:r>
+        <w:t>.</w:t>
+      </w:r>
+    </w:p>
+    <w:p>
+      <w:pPr>
+        <w:pStyle w:val="Prrafodelista"/>
+      </w:pPr>
+      <w:r>
+        <w:t xml:space="preserve">Una vez realizado el pedido tanto por el administrador como por el cliente, el mismo quedará en un estado para confirmar. Si el pedido es realizado por un cliente, cualquier administrador tendrá la potestad de aceptar el mismo. Si el pedido es realizado por cualquier administrador debido a un acuerdo telefónico o de </w:t>
+      </w:r>
+      <w:r>
+        <w:t>otra</w:t>
+      </w:r>
+      <w:r>
+        <w:t xml:space="preserve"> índole, el mismo podrá ser confirmado por el cliente a quien se le adjudicó el pedido.</w:t>
+      </w:r>
+    </w:p>
+    <w:p>
+      <w:pPr>
+        <w:pStyle w:val="Prrafodelista"/>
+        <w:numPr>
+          <w:ilvl w:val="0"/>
+          <w:numId w:val="20"/>
+        </w:numPr>
+      </w:pPr>
+      <w:r>
+        <w:t>RF-006</w:t>
+      </w:r>
+      <w:r>
+        <w:t xml:space="preserve">. </w:t>
+      </w:r>
+      <w:r>
+        <w:t>Listado de todos sus pedidos</w:t>
+      </w:r>
+      <w:r>
+        <w:t>.</w:t>
+      </w:r>
+    </w:p>
+    <w:p>
+      <w:pPr>
+        <w:pStyle w:val="Prrafodelista"/>
+      </w:pPr>
+      <w:r>
+        <w:lastRenderedPageBreak/>
+        <w:t>Tanto el administrador como el cliente podrán tener acceso a los pedidos, con la diferencia que si el usuario es administrador tiene accedo a todos los pedidos del sistema y si es cliente solo a los propios.</w:t>
+      </w:r>
+    </w:p>
+    <w:p>
+      <w:pPr>
+        <w:pStyle w:val="Prrafodelista"/>
+        <w:numPr>
+          <w:ilvl w:val="0"/>
+          <w:numId w:val="20"/>
+        </w:numPr>
+      </w:pPr>
+      <w:r>
+        <w:t>RF-007</w:t>
+      </w:r>
+      <w:r>
+        <w:t xml:space="preserve">. </w:t>
+      </w:r>
+      <w:r>
+        <w:t>Listado de pedidos pendientes</w:t>
+      </w:r>
+      <w:r>
+        <w:t>.</w:t>
+      </w:r>
+    </w:p>
+    <w:p>
+      <w:pPr>
+        <w:pStyle w:val="Prrafodelista"/>
+      </w:pPr>
+      <w:r>
+        <w:t xml:space="preserve">Tanto el administrador como el cliente podrán tener acceso a los pedidos pendientes de aprobación, con la diferencia que si el usuario es administrador tiene accedo a los pedidos de todos los usuarios y si es cliente solo </w:t>
+      </w:r>
+      <w:r>
+        <w:t>tendrá acceso a los suyos propios.</w:t>
+      </w:r>
+    </w:p>
+    <w:p>
+      <w:pPr>
+        <w:pStyle w:val="Prrafodelista"/>
+        <w:numPr>
+          <w:ilvl w:val="0"/>
+          <w:numId w:val="20"/>
+        </w:numPr>
+      </w:pPr>
+      <w:r>
+        <w:t>RF-008</w:t>
+      </w:r>
+      <w:r>
+        <w:t xml:space="preserve">. </w:t>
+      </w:r>
+      <w:r>
+        <w:t>Ejecución de filtros.</w:t>
+      </w:r>
+    </w:p>
+    <w:p>
+      <w:pPr>
+        <w:pStyle w:val="Prrafodelista"/>
+      </w:pPr>
+      <w:r>
+        <w:t>En el momento de buscar productos, los usuarios</w:t>
+      </w:r>
+      <w:r>
+        <w:t xml:space="preserve"> tendrán la posibilidad de aplicar filtros para facilitar la búsqueda. Los filtros posibles serán por rango de precio y un buscador por código de producto.</w:t>
+      </w:r>
+    </w:p>
+    <w:p>
+      <w:pPr>
+        <w:pStyle w:val="Ttulo4"/>
+      </w:pPr>
+      <w:r>
+        <w:t>Para usuario administrador</w:t>
+      </w:r>
+      <w:r>
+        <w:t xml:space="preserve"> </w:t>
+      </w:r>
+    </w:p>
+    <w:p>
+      <w:pPr>
+        <w:pStyle w:val="Prrafodelista"/>
+        <w:numPr>
+          <w:ilvl w:val="0"/>
+          <w:numId w:val="20"/>
+        </w:numPr>
+      </w:pPr>
+      <w:r>
+        <w:t>RF-0</w:t>
+      </w:r>
+      <w:r>
+        <w:t>09</w:t>
+      </w:r>
+      <w:r>
+        <w:t xml:space="preserve">. </w:t>
+      </w:r>
+      <w:r>
+        <w:t>Alta de usuario administrador.</w:t>
+      </w:r>
+    </w:p>
+    <w:p>
+      <w:pPr>
+        <w:pStyle w:val="Prrafodelista"/>
+      </w:pPr>
+      <w:r>
+        <w:t>Los usuarios administradores podrán dar de alta nuevos usuarios administradores.</w:t>
+      </w:r>
+    </w:p>
+    <w:p>
+      <w:pPr>
+        <w:pStyle w:val="Prrafodelista"/>
+        <w:numPr>
+          <w:ilvl w:val="0"/>
+          <w:numId w:val="20"/>
+        </w:numPr>
+      </w:pPr>
+      <w:r>
+        <w:t>RF-010</w:t>
+      </w:r>
+      <w:r>
+        <w:t xml:space="preserve">. </w:t>
+      </w:r>
+      <w:r>
+        <w:t>Alta</w:t>
+      </w:r>
+      <w:r>
+        <w:t>, baja y modificación de categoría.</w:t>
+      </w:r>
+    </w:p>
+    <w:p>
+      <w:pPr>
+        <w:pStyle w:val="Prrafodelista"/>
+      </w:pPr>
+      <w:r>
+        <w:t xml:space="preserve">Se darán de alta las categorías a las cuales pertenecerán los productos. Además de datos básicos como nombre, imagen de referencia, se detallará cuáles serán los posibles filtros que contendrán los productos que pertenezcan a la categoría. </w:t>
+      </w:r>
+    </w:p>
+    <w:p>
+      <w:pPr>
+        <w:pStyle w:val="Prrafodelista"/>
+      </w:pPr>
+      <w:r>
+        <w:t>Se podrá modificar el nombre, imagen y filtros pertenecientes a la misma.</w:t>
+      </w:r>
+    </w:p>
+    <w:p>
+      <w:pPr>
+        <w:pStyle w:val="Prrafodelista"/>
+        <w:numPr>
+          <w:ilvl w:val="0"/>
+          <w:numId w:val="20"/>
+        </w:numPr>
+      </w:pPr>
+      <w:r>
+        <w:t>RF-011</w:t>
+      </w:r>
+      <w:r>
+        <w:t xml:space="preserve">. </w:t>
+      </w:r>
+      <w:r>
+        <w:t>Alta, baja y modificación de producto.</w:t>
+      </w:r>
+    </w:p>
+    <w:p>
+      <w:pPr>
+        <w:pStyle w:val="Prrafodelista"/>
+      </w:pPr>
+      <w:r>
+        <w:t xml:space="preserve">Se darán de alta productos indicando además de sus datos básicos </w:t>
+      </w:r>
+      <w:r>
+        <w:t>(</w:t>
+      </w:r>
+      <w:r>
+        <w:t xml:space="preserve">código de producto, nombre, descripción, </w:t>
+      </w:r>
+      <w:r>
+        <w:t xml:space="preserve">precio, imágenes), una lista de filtros y las categorías </w:t>
+      </w:r>
+      <w:r>
+        <w:t>a las que pertenecerá el mismo.</w:t>
+      </w:r>
+    </w:p>
+    <w:p>
+      <w:pPr>
+        <w:pStyle w:val="Prrafodelista"/>
+      </w:pPr>
+      <w:r>
+        <w:t xml:space="preserve">El precio del producto incluirá el </w:t>
+      </w:r>
+      <w:r>
+        <w:t>IVA</w:t>
+      </w:r>
+      <w:r>
+        <w:t xml:space="preserve"> a la hora del ingreso.</w:t>
+      </w:r>
+    </w:p>
+    <w:p>
+      <w:pPr>
+        <w:pStyle w:val="Prrafodelista"/>
+      </w:pPr>
+      <w:r>
+        <w:t>Se podrá modificar tanto sus datos básicos como los filtros y las categoría</w:t>
+      </w:r>
+      <w:r>
+        <w:t>s</w:t>
+      </w:r>
+      <w:r>
+        <w:t xml:space="preserve"> a las que pertenece.</w:t>
+      </w:r>
+    </w:p>
+    <w:p>
+      <w:pPr>
+        <w:pStyle w:val="Prrafodelista"/>
+      </w:pPr>
+      <w:r>
+        <w:t>La baja de producto se podrá realizar únicamente si el producto no tiene pedidos asociados, en caso contrario se podrá colocar en un estado de inhabilitado.</w:t>
+      </w:r>
+    </w:p>
+    <w:p>
+      <w:pPr>
+        <w:pStyle w:val="Prrafodelista"/>
+        <w:numPr>
+          <w:ilvl w:val="0"/>
+          <w:numId w:val="20"/>
+        </w:numPr>
+      </w:pPr>
+      <w:r>
+        <w:t>RF-012</w:t>
+      </w:r>
+      <w:r>
+        <w:t xml:space="preserve">. </w:t>
+      </w:r>
+      <w:r>
+        <w:t>Modificación de descuento de usuario.</w:t>
+      </w:r>
+    </w:p>
+    <w:p>
+      <w:pPr>
+        <w:pStyle w:val="Prrafodelista"/>
+      </w:pPr>
+      <w:r>
+        <w:t>El usuario administrador será el único en poder modificar el descuento proporcionado a un cliente. Al momento de registrar un cliente, si lo registra un administrador, podrá indicar su descuento. En caso que el registro lo haga el mismo cliente, el descuento se ingresara como cero, pudiendo este ser modificado a posterior por el administrador.</w:t>
+      </w:r>
+    </w:p>
+    <w:p>
+      <w:pPr>
+        <w:pStyle w:val="Prrafodelista"/>
+        <w:numPr>
+          <w:ilvl w:val="0"/>
+          <w:numId w:val="20"/>
+        </w:numPr>
+      </w:pPr>
+      <w:r>
+        <w:t>RF-013</w:t>
+      </w:r>
+      <w:r>
+        <w:t xml:space="preserve">. </w:t>
+      </w:r>
+      <w:r>
+        <w:t>Listado de clientes.</w:t>
+      </w:r>
+    </w:p>
+    <w:p>
+      <w:pPr>
+        <w:pStyle w:val="Prrafodelista"/>
+      </w:pPr>
+      <w:r>
+        <w:lastRenderedPageBreak/>
+        <w:t>El administrador tendrá acceso a los datos de los clientes registrado en sistema. Podrá filtrar por nombre de usuario o nombre de la empresa.</w:t>
+      </w:r>
+    </w:p>
+    <w:p>
+      <w:pPr>
+        <w:pStyle w:val="Ttulo4"/>
+      </w:pPr>
+      <w:r>
+        <w:t xml:space="preserve">Del </w:t>
+      </w:r>
+      <w:r>
+        <w:t>dominio</w:t>
+      </w:r>
+      <w:r>
+        <w:t xml:space="preserve"> </w:t>
+      </w:r>
+    </w:p>
+    <w:p>
+      <w:pPr>
+        <w:pStyle w:val="Prrafodelista"/>
+        <w:numPr>
+          <w:ilvl w:val="0"/>
+          <w:numId w:val="22"/>
+        </w:numPr>
+      </w:pPr>
+      <w:r>
+        <w:t>RD</w:t>
+      </w:r>
+      <w:r>
+        <w:t xml:space="preserve">-001. </w:t>
+      </w:r>
+      <w:r>
+        <w:t xml:space="preserve">Calculo </w:t>
+      </w:r>
+      <w:r>
+        <w:t>total de un pedido.</w:t>
+      </w:r>
+    </w:p>
+    <w:p>
+      <w:pPr>
+        <w:pStyle w:val="Prrafodelista"/>
+      </w:pPr>
+      <w:r>
+        <w:t xml:space="preserve">Se calculará el total del pedido multiplicando el precio unitario de cada producto por la cantidad solicitada de cada producto. Se mostrará un detalle del precio total sin </w:t>
+      </w:r>
+      <w:r>
+        <w:t>IVA</w:t>
+      </w:r>
+      <w:r>
+        <w:t xml:space="preserve"> (lo calculará el sistema ya que le precio de cada producto incluye el </w:t>
+      </w:r>
+      <w:r>
+        <w:t>IVA</w:t>
+      </w:r>
+      <w:r>
+        <w:t xml:space="preserve">), a continuación detalle del </w:t>
+      </w:r>
+      <w:r>
+        <w:t>IVA</w:t>
+      </w:r>
+      <w:r>
+        <w:t xml:space="preserve">, luego el total con </w:t>
+      </w:r>
+      <w:r>
+        <w:t>IVA</w:t>
+      </w:r>
+      <w:r>
+        <w:t xml:space="preserve"> y a continuación el valor total con descuento (descuento asociado a cada cliente). Se mostrará el descuento aplicado.</w:t>
+      </w:r>
+    </w:p>
+    <w:p>
+      <w:pPr>
+        <w:pStyle w:val="Ttulo3"/>
+      </w:pPr>
+      <w:r>
+        <w:t>Requerimientos no funcionales</w:t>
+      </w:r>
+    </w:p>
+    <w:p>
+      <w:pPr>
+        <w:pStyle w:val="Prrafodelista"/>
+        <w:numPr>
+          <w:ilvl w:val="0"/>
+          <w:numId w:val="22"/>
+        </w:numPr>
+      </w:pPr>
+      <w:r>
+        <w:t>R</w:t>
+      </w:r>
+      <w:r>
+        <w:t>N</w:t>
+      </w:r>
+      <w:r>
+        <w:t xml:space="preserve">F-001. </w:t>
+      </w:r>
+      <w:r>
+        <w:t>Requerimientos de desempeño.</w:t>
+      </w:r>
+    </w:p>
+    <w:p>
+      <w:pPr>
+        <w:pStyle w:val="Prrafodelista"/>
+      </w:pPr>
+      <w:r>
+        <w:t xml:space="preserve">El sistema </w:t>
+      </w:r>
+      <w:r>
+        <w:t>web tiene que demorar menos de 5</w:t>
+      </w:r>
+      <w:r>
+        <w:t xml:space="preserve"> segundos en cargar las imágenes de los productos. </w:t>
+      </w:r>
+    </w:p>
+    <w:p>
+      <w:pPr>
+        <w:pStyle w:val="Prrafodelista"/>
+        <w:numPr>
+          <w:ilvl w:val="0"/>
+          <w:numId w:val="22"/>
+        </w:numPr>
+      </w:pPr>
+      <w:r>
+        <w:t>RN</w:t>
+      </w:r>
+      <w:r>
+        <w:t>F-002</w:t>
+      </w:r>
+      <w:bookmarkStart w:id="0" w:name="_GoBack"/>
+      <w:bookmarkEnd w:id="0"/>
+      <w:r>
+        <w:t xml:space="preserve">. </w:t>
+      </w:r>
+      <w:r>
+        <w:t>Cuestiones de restricciones</w:t>
+      </w:r>
+      <w:r>
+        <w:t>.</w:t>
+      </w:r>
+    </w:p>
+    <w:p>
+      <w:pPr>
+        <w:pStyle w:val="Prrafodelista"/>
+      </w:pPr>
+      <w:r>
+        <w:t xml:space="preserve">La aplicación junto con su base de datos no </w:t>
+      </w:r>
+      <w:r>
+        <w:t>deberá</w:t>
+      </w:r>
+      <w:r>
+        <w:t xml:space="preserve"> superar</w:t>
+      </w:r>
+      <w:r>
+        <w:t xml:space="preserve"> 1 GB</w:t>
+      </w:r>
+      <w:r>
+        <w:t>.</w:t>
+      </w:r>
+    </w:p>
+    <w:p/>
+    <w:p/>
+    <w:p>
+      <w:pPr>
+        <w:pStyle w:val="Ttulo1"/>
+      </w:pPr>
+      <w:bookmarkStart w:id="1" w:name="_Toc3980770"/>
+      <w:bookmarkStart w:id="2" w:name="_Toc45959116"/>
+      <w:r>
+        <w:t xml:space="preserve">FALTA </w:t>
+      </w:r>
+      <w:r>
+        <w:t>DESCRIPCIÓN DEL ENTORNO</w:t>
+      </w:r>
+      <w:bookmarkEnd w:id="1"/>
+      <w:bookmarkEnd w:id="2"/>
+      <w:r>
+        <w:t xml:space="preserve"> </w:t>
+      </w:r>
+    </w:p>
+    <w:p>
+      <w:pPr>
+        <w:pStyle w:val="Ttulo1"/>
+      </w:pPr>
+      <w:r>
+        <w:t>(Incluye Mod</w:t>
+      </w:r>
+      <w:r>
+        <w:t>elo</w:t>
+      </w:r>
+      <w:r>
+        <w:t xml:space="preserve"> Amb</w:t>
+      </w:r>
+      <w:r>
+        <w:t>iental</w:t>
+      </w:r>
+      <w:r>
+        <w:t xml:space="preserve"> o Diagr</w:t>
+      </w:r>
+      <w:r>
+        <w:t>ama</w:t>
+      </w:r>
+      <w:r>
+        <w:t xml:space="preserve"> de procesos del negocio y Modelo conceptual)</w:t>
+      </w:r>
+    </w:p>
+    <w:p>
+      <w:pPr>
+        <w:pStyle w:val="a"/>
+        <w:jc w:val="left"/>
+        <w:rPr>
+          <w:rFonts w:ascii="Arial" w:hAnsi="Arial" w:cs="Arial"/>
+          <w:b w:val="0"/>
+          <w:sz w:val="18"/>
+          <w:szCs w:val="18"/>
+        </w:rPr>
+      </w:pPr>
+    </w:p>
+    <w:p/>
+    <w:p>
+      <w:pPr>
+        <w:pStyle w:val="Prrafodelista"/>
+      </w:pPr>
+    </w:p>
+    <w:p/>
+    <w:p/>
+    <w:p/>
+    <w:p/>
+    <w:p/>
+    <w:p/>
+    <w:p/>
+    <w:p/>
+    <w:p/>
+    <w:p/>
+    <w:p/>
+    <w:p/>
+    <w:p/>
+    <w:p/>
+    <w:p>
+      <w:pPr>
+        <w:pStyle w:val="Ttulo1"/>
+      </w:pPr>
+      <w:r>
+        <w:t>Anexo</w:t>
+      </w:r>
+    </w:p>
+    <w:p>
+      <w:pPr>
+        <w:pStyle w:val="Ttulo2"/>
+      </w:pPr>
+      <w:r>
+        <w:t xml:space="preserve">Prototipo </w:t>
+      </w:r>
+    </w:p>
+    <w:p>
+      <w:pPr>
+        <w:rPr>
+          <w:noProof/>
+          <w:lang w:val="es-UY" w:eastAsia="es-UY"/>
+        </w:rPr>
+      </w:pPr>
+      <w:r>
+        <w:t>El diseño del prototipo fue armado en base a la información relevada en la etapa uno de la entrevista.</w:t>
+      </w:r>
+      <w:r>
+        <w:rPr>
+          <w:noProof/>
+          <w:lang w:val="es-UY" w:eastAsia="es-UY"/>
+        </w:rPr>
+        <w:t xml:space="preserve"> </w:t>
+      </w:r>
+      <w:r>
+        <w:rPr>
+          <w:noProof/>
+          <w:lang w:val="es-UY" w:eastAsia="es-UY"/>
+        </w:rPr>
+        <w:t>Falta actualizar ciertos detalles recabados en la segunda etapa.</w:t>
+      </w:r>
+    </w:p>
+    <w:p>
+      <w:pPr>
+        <w:rPr>
+          <w:noProof/>
+          <w:lang w:val="es-UY" w:eastAsia="es-UY"/>
+        </w:rPr>
+      </w:pPr>
+      <w:r>
+        <w:rPr>
+          <w:noProof/>
+          <w:lang w:val="es-UY" w:eastAsia="es-UY"/>
+        </w:rPr>
+        <w:t>Se presentó el prototipo con la vista del usuario administrador, ya que dicho bosquejo presenta más informacion, incluyendo tambien lo accesible para el cliente.</w:t>
+      </w:r>
+    </w:p>
+    <w:p>
+      <w:pPr>
+        <w:rPr>
+          <w:noProof/>
+          <w:lang w:val="es-UY" w:eastAsia="es-UY"/>
+        </w:rPr>
+      </w:pPr>
+    </w:p>
+    <w:p>
+      <w:pPr>
+        <w:rPr>
+          <w:noProof/>
+          <w:lang w:val="es-UY" w:eastAsia="es-UY"/>
+        </w:rPr>
+      </w:pPr>
+      <w:r>
+        <w:rPr>
+          <w:noProof/>
+          <w:lang w:val="es-UY" w:eastAsia="es-UY"/>
+        </w:rPr>
+        <w:lastRenderedPageBreak/>
+        <w:drawing>
+          <wp:inline distT="0" distB="0" distL="0" distR="0" wp14:anchorId="664CE582" wp14:editId="2F0D938E">
+            <wp:extent cx="4818491" cy="4450192"/>
+            <wp:effectExtent l="0" t="0" r="1270" b="7620"/>
+            <wp:docPr id="4" name="Imagen 4"/>
+            <wp:cNvGraphicFramePr>
+              <a:graphicFrameLocks xmlns:a="http://schemas.openxmlformats.org/drawingml/2006/main" noChangeAspect="1"/>
+            </wp:cNvGraphicFramePr>
+            <a:graphic xmlns:a="http://schemas.openxmlformats.org/drawingml/2006/main">
+              <a:graphicData uri="http://schemas.openxmlformats.org/drawingml/2006/picture">
+                <pic:pic xmlns:pic="http://schemas.openxmlformats.org/drawingml/2006/picture">
+                  <pic:nvPicPr>
+                    <pic:cNvPr id="4" name="ADMIN - Index.png"/>
+                    <pic:cNvPicPr/>
+                  </pic:nvPicPr>
+                  <pic:blipFill>
+                    <a:blip r:embed="rId9" cstate="print">
+                      <a:extLst>
+                        <a:ext uri="{28A0092B-C50C-407E-A947-70E740481C1C}">
+                          <a14:useLocalDpi xmlns:a14="http://schemas.microsoft.com/office/drawing/2010/main" val="0"/>
+                        </a:ext>
+                      </a:extLst>
+                    </a:blip>
+                    <a:stretch>
+                      <a:fillRect/>
+                    </a:stretch>
+                  </pic:blipFill>
+                  <pic:spPr>
+                    <a:xfrm>
+                      <a:off x="0" y="0"/>
+                      <a:ext cx="4831121" cy="4461856"/>
+                    </a:xfrm>
+                    <a:prstGeom prst="rect">
+                      <a:avLst/>
+                    </a:prstGeom>
+                  </pic:spPr>
+                </pic:pic>
+              </a:graphicData>
+            </a:graphic>
+          </wp:inline>
+        </w:drawing>
+      </w:r>
+    </w:p>
+    <w:p>
+      <w:r>
+        <w:rPr>
+          <w:noProof/>
+          <w:lang w:val="es-UY" w:eastAsia="es-UY"/>
+        </w:rPr>
+        <w:lastRenderedPageBreak/>
+        <w:drawing>
+          <wp:inline distT="0" distB="0" distL="0" distR="0" wp14:anchorId="583C9FBB" wp14:editId="28C8AD1D">
+            <wp:extent cx="4707173" cy="4396646"/>
+            <wp:effectExtent l="0" t="0" r="0" b="4445"/>
+            <wp:docPr id="2" name="Imagen 2"/>
+            <wp:cNvGraphicFramePr>
+              <a:graphicFrameLocks xmlns:a="http://schemas.openxmlformats.org/drawingml/2006/main" noChangeAspect="1"/>
+            </wp:cNvGraphicFramePr>
+            <a:graphic xmlns:a="http://schemas.openxmlformats.org/drawingml/2006/main">
+              <a:graphicData uri="http://schemas.openxmlformats.org/drawingml/2006/picture">
+                <pic:pic xmlns:pic="http://schemas.openxmlformats.org/drawingml/2006/picture">
+                  <pic:nvPicPr>
+                    <pic:cNvPr id="2" name="ADMIN - Catálogo - Categorías - Productos.png"/>
+                    <pic:cNvPicPr/>
+                  </pic:nvPicPr>
+                  <pic:blipFill>
+                    <a:blip r:embed="rId10" cstate="print">
+                      <a:extLst>
+                        <a:ext uri="{28A0092B-C50C-407E-A947-70E740481C1C}">
+                          <a14:useLocalDpi xmlns:a14="http://schemas.microsoft.com/office/drawing/2010/main" val="0"/>
+                        </a:ext>
+                      </a:extLst>
+                    </a:blip>
+                    <a:stretch>
+                      <a:fillRect/>
+                    </a:stretch>
+                  </pic:blipFill>
+                  <pic:spPr>
+                    <a:xfrm>
+                      <a:off x="0" y="0"/>
+                      <a:ext cx="4757642" cy="4443786"/>
+                    </a:xfrm>
+                    <a:prstGeom prst="rect">
+                      <a:avLst/>
+                    </a:prstGeom>
+                  </pic:spPr>
+                </pic:pic>
+              </a:graphicData>
+            </a:graphic>
+          </wp:inline>
+        </w:drawing>
+      </w:r>
+      <w:r>
+        <w:rPr>
+          <w:noProof/>
+          <w:lang w:val="es-UY" w:eastAsia="es-UY"/>
+        </w:rPr>
+        <w:drawing>
+          <wp:inline distT="0" distB="0" distL="0" distR="0" wp14:anchorId="0412F546" wp14:editId="66581F65">
+            <wp:extent cx="4707173" cy="4347382"/>
+            <wp:effectExtent l="0" t="0" r="0" b="0"/>
+            <wp:docPr id="3" name="Imagen 3"/>
+            <wp:cNvGraphicFramePr>
+              <a:graphicFrameLocks xmlns:a="http://schemas.openxmlformats.org/drawingml/2006/main" noChangeAspect="1"/>
+            </wp:cNvGraphicFramePr>
+            <a:graphic xmlns:a="http://schemas.openxmlformats.org/drawingml/2006/main">
+              <a:graphicData uri="http://schemas.openxmlformats.org/drawingml/2006/picture">
+                <pic:pic xmlns:pic="http://schemas.openxmlformats.org/drawingml/2006/picture">
+                  <pic:nvPicPr>
+                    <pic:cNvPr id="3" name="ADMIN - Catálogo - Categorías.png"/>
+                    <pic:cNvPicPr/>
+                  </pic:nvPicPr>
+                  <pic:blipFill>
+                    <a:blip r:embed="rId11" cstate="print">
+                      <a:extLst>
+                        <a:ext uri="{28A0092B-C50C-407E-A947-70E740481C1C}">
+                          <a14:useLocalDpi xmlns:a14="http://schemas.microsoft.com/office/drawing/2010/main" val="0"/>
+                        </a:ext>
+                      </a:extLst>
+                    </a:blip>
+                    <a:stretch>
+                      <a:fillRect/>
+                    </a:stretch>
+                  </pic:blipFill>
+                  <pic:spPr>
+                    <a:xfrm>
+                      <a:off x="0" y="0"/>
+                      <a:ext cx="4714821" cy="4354445"/>
+                    </a:xfrm>
+                    <a:prstGeom prst="rect">
+                      <a:avLst/>
+                    </a:prstGeom>
+                  </pic:spPr>
+                </pic:pic>
+              </a:graphicData>
+            </a:graphic>
+          </wp:inline>
+        </w:drawing>
+      </w:r>
+    </w:p>
+    <w:p>
+      <w:r>
+        <w:rPr>
+          <w:noProof/>
+          <w:lang w:val="es-UY" w:eastAsia="es-UY"/>
+        </w:rPr>
+        <w:lastRenderedPageBreak/>
+        <w:drawing>
+          <wp:inline distT="0" distB="0" distL="0" distR="0">
+            <wp:extent cx="4738978" cy="4376755"/>
+            <wp:effectExtent l="0" t="0" r="5080" b="5080"/>
+            <wp:docPr id="5" name="Imagen 5"/>
+            <wp:cNvGraphicFramePr>
+              <a:graphicFrameLocks xmlns:a="http://schemas.openxmlformats.org/drawingml/2006/main" noChangeAspect="1"/>
+            </wp:cNvGraphicFramePr>
+            <a:graphic xmlns:a="http://schemas.openxmlformats.org/drawingml/2006/main">
+              <a:graphicData uri="http://schemas.openxmlformats.org/drawingml/2006/picture">
+                <pic:pic xmlns:pic="http://schemas.openxmlformats.org/drawingml/2006/picture">
+                  <pic:nvPicPr>
+                    <pic:cNvPr id="5" name="ADMIN - Listado de Pedidos Pendientes.png"/>
+                    <pic:cNvPicPr/>
+                  </pic:nvPicPr>
+                  <pic:blipFill>
+                    <a:blip r:embed="rId12" cstate="print">
+                      <a:extLst>
+                        <a:ext uri="{28A0092B-C50C-407E-A947-70E740481C1C}">
+                          <a14:useLocalDpi xmlns:a14="http://schemas.microsoft.com/office/drawing/2010/main" val="0"/>
+                        </a:ext>
+                      </a:extLst>
+                    </a:blip>
+                    <a:stretch>
+                      <a:fillRect/>
+                    </a:stretch>
+                  </pic:blipFill>
+                  <pic:spPr>
+                    <a:xfrm>
+                      <a:off x="0" y="0"/>
+                      <a:ext cx="4765113" cy="4400893"/>
+                    </a:xfrm>
+                    <a:prstGeom prst="rect">
+                      <a:avLst/>
+                    </a:prstGeom>
+                  </pic:spPr>
+                </pic:pic>
+              </a:graphicData>
+            </a:graphic>
+          </wp:inline>
+        </w:drawing>
+      </w:r>
+      <w:r>
+        <w:rPr>
+          <w:noProof/>
+          <w:lang w:val="es-UY" w:eastAsia="es-UY"/>
+        </w:rPr>
+        <w:drawing>
+          <wp:inline distT="0" distB="0" distL="0" distR="0">
+            <wp:extent cx="4738370" cy="4376193"/>
+            <wp:effectExtent l="0" t="0" r="5080" b="5715"/>
+            <wp:docPr id="6" name="Imagen 6"/>
+            <wp:cNvGraphicFramePr>
+              <a:graphicFrameLocks xmlns:a="http://schemas.openxmlformats.org/drawingml/2006/main" noChangeAspect="1"/>
+            </wp:cNvGraphicFramePr>
+            <a:graphic xmlns:a="http://schemas.openxmlformats.org/drawingml/2006/main">
+              <a:graphicData uri="http://schemas.openxmlformats.org/drawingml/2006/picture">
+                <pic:pic xmlns:pic="http://schemas.openxmlformats.org/drawingml/2006/picture">
+                  <pic:nvPicPr>
+                    <pic:cNvPr id="6" name="ADMIN - Listado de Pedidos.png"/>
+                    <pic:cNvPicPr/>
+                  </pic:nvPicPr>
+                  <pic:blipFill>
+                    <a:blip r:embed="rId13" cstate="print">
+                      <a:extLst>
+                        <a:ext uri="{28A0092B-C50C-407E-A947-70E740481C1C}">
+                          <a14:useLocalDpi xmlns:a14="http://schemas.microsoft.com/office/drawing/2010/main" val="0"/>
+                        </a:ext>
+                      </a:extLst>
+                    </a:blip>
+                    <a:stretch>
+                      <a:fillRect/>
+                    </a:stretch>
+                  </pic:blipFill>
+                  <pic:spPr>
+                    <a:xfrm>
+                      <a:off x="0" y="0"/>
+                      <a:ext cx="4778724" cy="4413462"/>
+                    </a:xfrm>
+                    <a:prstGeom prst="rect">
+                      <a:avLst/>
+                    </a:prstGeom>
+                  </pic:spPr>
+                </pic:pic>
+              </a:graphicData>
+            </a:graphic>
+          </wp:inline>
+        </w:drawing>
+      </w:r>
+      <w:r>
+        <w:rPr>
+          <w:noProof/>
+          <w:lang w:val="es-UY" w:eastAsia="es-UY"/>
+        </w:rPr>
+        <w:lastRenderedPageBreak/>
+        <w:drawing>
+          <wp:inline distT="0" distB="0" distL="0" distR="0">
+            <wp:extent cx="4722495" cy="4361533"/>
+            <wp:effectExtent l="0" t="0" r="1905" b="1270"/>
+            <wp:docPr id="7" name="Imagen 7"/>
+            <wp:cNvGraphicFramePr>
+              <a:graphicFrameLocks xmlns:a="http://schemas.openxmlformats.org/drawingml/2006/main" noChangeAspect="1"/>
+            </wp:cNvGraphicFramePr>
+            <a:graphic xmlns:a="http://schemas.openxmlformats.org/drawingml/2006/main">
+              <a:graphicData uri="http://schemas.openxmlformats.org/drawingml/2006/picture">
+                <pic:pic xmlns:pic="http://schemas.openxmlformats.org/drawingml/2006/picture">
+                  <pic:nvPicPr>
+                    <pic:cNvPr id="7" name="ADMIN - Nuevo Pedido.png"/>
+                    <pic:cNvPicPr/>
+                  </pic:nvPicPr>
+                  <pic:blipFill>
+                    <a:blip r:embed="rId14" cstate="print">
+                      <a:extLst>
+                        <a:ext uri="{28A0092B-C50C-407E-A947-70E740481C1C}">
+                          <a14:useLocalDpi xmlns:a14="http://schemas.microsoft.com/office/drawing/2010/main" val="0"/>
+                        </a:ext>
+                      </a:extLst>
+                    </a:blip>
+                    <a:stretch>
+                      <a:fillRect/>
+                    </a:stretch>
+                  </pic:blipFill>
+                  <pic:spPr>
+                    <a:xfrm>
+                      <a:off x="0" y="0"/>
+                      <a:ext cx="4729290" cy="4367809"/>
+                    </a:xfrm>
+                    <a:prstGeom prst="rect">
+                      <a:avLst/>
+                    </a:prstGeom>
+                  </pic:spPr>
+                </pic:pic>
+              </a:graphicData>
+            </a:graphic>
+          </wp:inline>
+        </w:drawing>
+      </w:r>
+      <w:r>
+        <w:rPr>
+          <w:noProof/>
+          <w:lang w:val="es-UY" w:eastAsia="es-UY"/>
+        </w:rPr>
+        <w:drawing>
+          <wp:inline distT="0" distB="0" distL="0" distR="0">
+            <wp:extent cx="4723075" cy="4362068"/>
+            <wp:effectExtent l="0" t="0" r="1905" b="635"/>
+            <wp:docPr id="8" name="Imagen 8"/>
+            <wp:cNvGraphicFramePr>
+              <a:graphicFrameLocks xmlns:a="http://schemas.openxmlformats.org/drawingml/2006/main" noChangeAspect="1"/>
+            </wp:cNvGraphicFramePr>
+            <a:graphic xmlns:a="http://schemas.openxmlformats.org/drawingml/2006/main">
+              <a:graphicData uri="http://schemas.openxmlformats.org/drawingml/2006/picture">
+                <pic:pic xmlns:pic="http://schemas.openxmlformats.org/drawingml/2006/picture">
+                  <pic:nvPicPr>
+                    <pic:cNvPr id="8" name="ADMIN - Nuevo Usuario.png"/>
+                    <pic:cNvPicPr/>
+                  </pic:nvPicPr>
+                  <pic:blipFill>
+                    <a:blip r:embed="rId15" cstate="print">
+                      <a:extLst>
+                        <a:ext uri="{28A0092B-C50C-407E-A947-70E740481C1C}">
+                          <a14:useLocalDpi xmlns:a14="http://schemas.microsoft.com/office/drawing/2010/main" val="0"/>
+                        </a:ext>
+                      </a:extLst>
+                    </a:blip>
+                    <a:stretch>
+                      <a:fillRect/>
+                    </a:stretch>
+                  </pic:blipFill>
+                  <pic:spPr>
+                    <a:xfrm>
+                      <a:off x="0" y="0"/>
+                      <a:ext cx="4735156" cy="4373226"/>
+                    </a:xfrm>
+                    <a:prstGeom prst="rect">
+                      <a:avLst/>
+                    </a:prstGeom>
+                  </pic:spPr>
+                </pic:pic>
+              </a:graphicData>
+            </a:graphic>
+          </wp:inline>
+        </w:drawing>
+      </w:r>
+      <w:r>
+        <w:t xml:space="preserve"> </w:t>
+      </w:r>
+    </w:p>
     <w:sectPr>
-      <w:footerReference w:type="default" r:id="rId9"/>
+      <w:footerReference w:type="default" r:id="rId16"/>
       <w:pgSz w:w="11906" w:h="16838"/>
       <w:pgMar w:top="1417" w:right="1701" w:bottom="1417" w:left="1701" w:header="708" w:footer="708" w:gutter="0"/>
       <w:pgNumType w:start="1"/>
@@ -3449,7 +4884,7 @@
                 <w:bCs/>
                 <w:noProof/>
               </w:rPr>
-              <w:t>14</w:t>
+              <w:t>23</w:t>
             </w:r>
             <w:r>
               <w:rPr>
@@ -3494,7 +4929,7 @@
                 <w:bCs/>
                 <w:noProof/>
               </w:rPr>
-              <w:t>14</w:t>
+              <w:t>23</w:t>
             </w:r>
             <w:r>
               <w:rPr>
@@ -3658,6 +5093,119 @@
     </w:lvl>
   </w:abstractNum>
   <w:abstractNum w:abstractNumId="1">
+    <w:nsid w:val="09541BB0"/>
+    <w:multiLevelType w:val="hybridMultilevel"/>
+    <w:tmpl w:val="E6EA2A8A"/>
+    <w:lvl w:ilvl="0" w:tplc="380A0001">
+      <w:start w:val="1"/>
+      <w:numFmt w:val="bullet"/>
+      <w:lvlText w:val=""/>
+      <w:lvlJc w:val="left"/>
+      <w:pPr>
+        <w:ind w:left="720" w:hanging="360"/>
+      </w:pPr>
+      <w:rPr>
+        <w:rFonts w:ascii="Symbol" w:hAnsi="Symbol" w:hint="default"/>
+      </w:rPr>
+    </w:lvl>
+    <w:lvl w:ilvl="1" w:tplc="380A0003" w:tentative="1">
+      <w:start w:val="1"/>
+      <w:numFmt w:val="bullet"/>
+      <w:lvlText w:val="o"/>
+      <w:lvlJc w:val="left"/>
+      <w:pPr>
+        <w:ind w:left="1440" w:hanging="360"/>
+      </w:pPr>
+      <w:rPr>
+        <w:rFonts w:ascii="Courier New" w:hAnsi="Courier New" w:cs="Courier New" w:hint="default"/>
+      </w:rPr>
+    </w:lvl>
+    <w:lvl w:ilvl="2" w:tplc="380A0005" w:tentative="1">
+      <w:start w:val="1"/>
+      <w:numFmt w:val="bullet"/>
+      <w:lvlText w:val=""/>
+      <w:lvlJc w:val="left"/>
+      <w:pPr>
+        <w:ind w:left="2160" w:hanging="360"/>
+      </w:pPr>
+      <w:rPr>
+        <w:rFonts w:ascii="Wingdings" w:hAnsi="Wingdings" w:hint="default"/>
+      </w:rPr>
+    </w:lvl>
+    <w:lvl w:ilvl="3" w:tplc="380A0001" w:tentative="1">
+      <w:start w:val="1"/>
+      <w:numFmt w:val="bullet"/>
+      <w:lvlText w:val=""/>
+      <w:lvlJc w:val="left"/>
+      <w:pPr>
+        <w:ind w:left="2880" w:hanging="360"/>
+      </w:pPr>
+      <w:rPr>
+        <w:rFonts w:ascii="Symbol" w:hAnsi="Symbol" w:hint="default"/>
+      </w:rPr>
+    </w:lvl>
+    <w:lvl w:ilvl="4" w:tplc="380A0003" w:tentative="1">
+      <w:start w:val="1"/>
+      <w:numFmt w:val="bullet"/>
+      <w:lvlText w:val="o"/>
+      <w:lvlJc w:val="left"/>
+      <w:pPr>
+        <w:ind w:left="3600" w:hanging="360"/>
+      </w:pPr>
+      <w:rPr>
+        <w:rFonts w:ascii="Courier New" w:hAnsi="Courier New" w:cs="Courier New" w:hint="default"/>
+      </w:rPr>
+    </w:lvl>
+    <w:lvl w:ilvl="5" w:tplc="380A0005" w:tentative="1">
+      <w:start w:val="1"/>
+      <w:numFmt w:val="bullet"/>
+      <w:lvlText w:val=""/>
+      <w:lvlJc w:val="left"/>
+      <w:pPr>
+        <w:ind w:left="4320" w:hanging="360"/>
+      </w:pPr>
+      <w:rPr>
+        <w:rFonts w:ascii="Wingdings" w:hAnsi="Wingdings" w:hint="default"/>
+      </w:rPr>
+    </w:lvl>
+    <w:lvl w:ilvl="6" w:tplc="380A0001" w:tentative="1">
+      <w:start w:val="1"/>
+      <w:numFmt w:val="bullet"/>
+      <w:lvlText w:val=""/>
+      <w:lvlJc w:val="left"/>
+      <w:pPr>
+        <w:ind w:left="5040" w:hanging="360"/>
+      </w:pPr>
+      <w:rPr>
+        <w:rFonts w:ascii="Symbol" w:hAnsi="Symbol" w:hint="default"/>
+      </w:rPr>
+    </w:lvl>
+    <w:lvl w:ilvl="7" w:tplc="380A0003" w:tentative="1">
+      <w:start w:val="1"/>
+      <w:numFmt w:val="bullet"/>
+      <w:lvlText w:val="o"/>
+      <w:lvlJc w:val="left"/>
+      <w:pPr>
+        <w:ind w:left="5760" w:hanging="360"/>
+      </w:pPr>
+      <w:rPr>
+        <w:rFonts w:ascii="Courier New" w:hAnsi="Courier New" w:cs="Courier New" w:hint="default"/>
+      </w:rPr>
+    </w:lvl>
+    <w:lvl w:ilvl="8" w:tplc="380A0005" w:tentative="1">
+      <w:start w:val="1"/>
+      <w:numFmt w:val="bullet"/>
+      <w:lvlText w:val=""/>
+      <w:lvlJc w:val="left"/>
+      <w:pPr>
+        <w:ind w:left="6480" w:hanging="360"/>
+      </w:pPr>
+      <w:rPr>
+        <w:rFonts w:ascii="Wingdings" w:hAnsi="Wingdings" w:hint="default"/>
+      </w:rPr>
+    </w:lvl>
+  </w:abstractNum>
+  <w:abstractNum w:abstractNumId="2">
     <w:nsid w:val="112A1953"/>
     <w:multiLevelType w:val="hybridMultilevel"/>
     <w:tmpl w:val="70F4C286"/>
@@ -3770,7 +5318,7 @@
       </w:rPr>
     </w:lvl>
   </w:abstractNum>
-  <w:abstractNum w:abstractNumId="2">
+  <w:abstractNum w:abstractNumId="3">
     <w:nsid w:val="1740159D"/>
     <w:multiLevelType w:val="multilevel"/>
     <w:tmpl w:val="2C0A0021"/>
@@ -3883,7 +5431,7 @@
       </w:rPr>
     </w:lvl>
   </w:abstractNum>
-  <w:abstractNum w:abstractNumId="3">
+  <w:abstractNum w:abstractNumId="4">
     <w:nsid w:val="26012533"/>
     <w:multiLevelType w:val="hybridMultilevel"/>
     <w:tmpl w:val="92CADB6E"/>
@@ -3996,7 +5544,7 @@
       </w:rPr>
     </w:lvl>
   </w:abstractNum>
-  <w:abstractNum w:abstractNumId="4">
+  <w:abstractNum w:abstractNumId="5">
     <w:nsid w:val="328E3A26"/>
     <w:multiLevelType w:val="hybridMultilevel"/>
     <w:tmpl w:val="1396A000"/>
@@ -4109,7 +5657,7 @@
       </w:rPr>
     </w:lvl>
   </w:abstractNum>
-  <w:abstractNum w:abstractNumId="5">
+  <w:abstractNum w:abstractNumId="6">
     <w:nsid w:val="353158A9"/>
     <w:multiLevelType w:val="hybridMultilevel"/>
     <w:tmpl w:val="B6A6B2A0"/>
@@ -4222,7 +5770,120 @@
       </w:rPr>
     </w:lvl>
   </w:abstractNum>
-  <w:abstractNum w:abstractNumId="6">
+  <w:abstractNum w:abstractNumId="7">
+    <w:nsid w:val="35CB597C"/>
+    <w:multiLevelType w:val="hybridMultilevel"/>
+    <w:tmpl w:val="56CC3C84"/>
+    <w:lvl w:ilvl="0" w:tplc="380A0001">
+      <w:start w:val="1"/>
+      <w:numFmt w:val="bullet"/>
+      <w:lvlText w:val=""/>
+      <w:lvlJc w:val="left"/>
+      <w:pPr>
+        <w:ind w:left="720" w:hanging="360"/>
+      </w:pPr>
+      <w:rPr>
+        <w:rFonts w:ascii="Symbol" w:hAnsi="Symbol" w:hint="default"/>
+      </w:rPr>
+    </w:lvl>
+    <w:lvl w:ilvl="1" w:tplc="380A0003" w:tentative="1">
+      <w:start w:val="1"/>
+      <w:numFmt w:val="bullet"/>
+      <w:lvlText w:val="o"/>
+      <w:lvlJc w:val="left"/>
+      <w:pPr>
+        <w:ind w:left="1440" w:hanging="360"/>
+      </w:pPr>
+      <w:rPr>
+        <w:rFonts w:ascii="Courier New" w:hAnsi="Courier New" w:cs="Courier New" w:hint="default"/>
+      </w:rPr>
+    </w:lvl>
+    <w:lvl w:ilvl="2" w:tplc="380A0005" w:tentative="1">
+      <w:start w:val="1"/>
+      <w:numFmt w:val="bullet"/>
+      <w:lvlText w:val=""/>
+      <w:lvlJc w:val="left"/>
+      <w:pPr>
+        <w:ind w:left="2160" w:hanging="360"/>
+      </w:pPr>
+      <w:rPr>
+        <w:rFonts w:ascii="Wingdings" w:hAnsi="Wingdings" w:hint="default"/>
+      </w:rPr>
+    </w:lvl>
+    <w:lvl w:ilvl="3" w:tplc="380A0001" w:tentative="1">
+      <w:start w:val="1"/>
+      <w:numFmt w:val="bullet"/>
+      <w:lvlText w:val=""/>
+      <w:lvlJc w:val="left"/>
+      <w:pPr>
+        <w:ind w:left="2880" w:hanging="360"/>
+      </w:pPr>
+      <w:rPr>
+        <w:rFonts w:ascii="Symbol" w:hAnsi="Symbol" w:hint="default"/>
+      </w:rPr>
+    </w:lvl>
+    <w:lvl w:ilvl="4" w:tplc="380A0003" w:tentative="1">
+      <w:start w:val="1"/>
+      <w:numFmt w:val="bullet"/>
+      <w:lvlText w:val="o"/>
+      <w:lvlJc w:val="left"/>
+      <w:pPr>
+        <w:ind w:left="3600" w:hanging="360"/>
+      </w:pPr>
+      <w:rPr>
+        <w:rFonts w:ascii="Courier New" w:hAnsi="Courier New" w:cs="Courier New" w:hint="default"/>
+      </w:rPr>
+    </w:lvl>
+    <w:lvl w:ilvl="5" w:tplc="380A0005" w:tentative="1">
+      <w:start w:val="1"/>
+      <w:numFmt w:val="bullet"/>
+      <w:lvlText w:val=""/>
+      <w:lvlJc w:val="left"/>
+      <w:pPr>
+        <w:ind w:left="4320" w:hanging="360"/>
+      </w:pPr>
+      <w:rPr>
+        <w:rFonts w:ascii="Wingdings" w:hAnsi="Wingdings" w:hint="default"/>
+      </w:rPr>
+    </w:lvl>
+    <w:lvl w:ilvl="6" w:tplc="380A0001" w:tentative="1">
+      <w:start w:val="1"/>
+      <w:numFmt w:val="bullet"/>
+      <w:lvlText w:val=""/>
+      <w:lvlJc w:val="left"/>
+      <w:pPr>
+        <w:ind w:left="5040" w:hanging="360"/>
+      </w:pPr>
+      <w:rPr>
+        <w:rFonts w:ascii="Symbol" w:hAnsi="Symbol" w:hint="default"/>
+      </w:rPr>
+    </w:lvl>
+    <w:lvl w:ilvl="7" w:tplc="380A0003" w:tentative="1">
+      <w:start w:val="1"/>
+      <w:numFmt w:val="bullet"/>
+      <w:lvlText w:val="o"/>
+      <w:lvlJc w:val="left"/>
+      <w:pPr>
+        <w:ind w:left="5760" w:hanging="360"/>
+      </w:pPr>
+      <w:rPr>
+        <w:rFonts w:ascii="Courier New" w:hAnsi="Courier New" w:cs="Courier New" w:hint="default"/>
+      </w:rPr>
+    </w:lvl>
+    <w:lvl w:ilvl="8" w:tplc="380A0005" w:tentative="1">
+      <w:start w:val="1"/>
+      <w:numFmt w:val="bullet"/>
+      <w:lvlText w:val=""/>
+      <w:lvlJc w:val="left"/>
+      <w:pPr>
+        <w:ind w:left="6480" w:hanging="360"/>
+      </w:pPr>
+      <w:rPr>
+        <w:rFonts w:ascii="Wingdings" w:hAnsi="Wingdings" w:hint="default"/>
+      </w:rPr>
+    </w:lvl>
+  </w:abstractNum>
+  <w:abstractNum w:abstractNumId="8">
     <w:nsid w:val="3B1728ED"/>
     <w:multiLevelType w:val="hybridMultilevel"/>
     <w:tmpl w:val="739A5C3A"/>
@@ -4335,7 +5996,120 @@
       </w:rPr>
     </w:lvl>
   </w:abstractNum>
-  <w:abstractNum w:abstractNumId="7">
+  <w:abstractNum w:abstractNumId="9">
+    <w:nsid w:val="3C205B4C"/>
+    <w:multiLevelType w:val="hybridMultilevel"/>
+    <w:tmpl w:val="757EE272"/>
+    <w:lvl w:ilvl="0" w:tplc="380A0001">
+      <w:start w:val="1"/>
+      <w:numFmt w:val="bullet"/>
+      <w:lvlText w:val=""/>
+      <w:lvlJc w:val="left"/>
+      <w:pPr>
+        <w:ind w:left="720" w:hanging="360"/>
+      </w:pPr>
+      <w:rPr>
+        <w:rFonts w:ascii="Symbol" w:hAnsi="Symbol" w:hint="default"/>
+      </w:rPr>
+    </w:lvl>
+    <w:lvl w:ilvl="1" w:tplc="380A0003" w:tentative="1">
+      <w:start w:val="1"/>
+      <w:numFmt w:val="bullet"/>
+      <w:lvlText w:val="o"/>
+      <w:lvlJc w:val="left"/>
+      <w:pPr>
+        <w:ind w:left="1440" w:hanging="360"/>
+      </w:pPr>
+      <w:rPr>
+        <w:rFonts w:ascii="Courier New" w:hAnsi="Courier New" w:cs="Courier New" w:hint="default"/>
+      </w:rPr>
+    </w:lvl>
+    <w:lvl w:ilvl="2" w:tplc="380A0005" w:tentative="1">
+      <w:start w:val="1"/>
+      <w:numFmt w:val="bullet"/>
+      <w:lvlText w:val=""/>
+      <w:lvlJc w:val="left"/>
+      <w:pPr>
+        <w:ind w:left="2160" w:hanging="360"/>
+      </w:pPr>
+      <w:rPr>
+        <w:rFonts w:ascii="Wingdings" w:hAnsi="Wingdings" w:hint="default"/>
+      </w:rPr>
+    </w:lvl>
+    <w:lvl w:ilvl="3" w:tplc="380A0001" w:tentative="1">
+      <w:start w:val="1"/>
+      <w:numFmt w:val="bullet"/>
+      <w:lvlText w:val=""/>
+      <w:lvlJc w:val="left"/>
+      <w:pPr>
+        <w:ind w:left="2880" w:hanging="360"/>
+      </w:pPr>
+      <w:rPr>
+        <w:rFonts w:ascii="Symbol" w:hAnsi="Symbol" w:hint="default"/>
+      </w:rPr>
+    </w:lvl>
+    <w:lvl w:ilvl="4" w:tplc="380A0003" w:tentative="1">
+      <w:start w:val="1"/>
+      <w:numFmt w:val="bullet"/>
+      <w:lvlText w:val="o"/>
+      <w:lvlJc w:val="left"/>
+      <w:pPr>
+        <w:ind w:left="3600" w:hanging="360"/>
+      </w:pPr>
+      <w:rPr>
+        <w:rFonts w:ascii="Courier New" w:hAnsi="Courier New" w:cs="Courier New" w:hint="default"/>
+      </w:rPr>
+    </w:lvl>
+    <w:lvl w:ilvl="5" w:tplc="380A0005" w:tentative="1">
+      <w:start w:val="1"/>
+      <w:numFmt w:val="bullet"/>
+      <w:lvlText w:val=""/>
+      <w:lvlJc w:val="left"/>
+      <w:pPr>
+        <w:ind w:left="4320" w:hanging="360"/>
+      </w:pPr>
+      <w:rPr>
+        <w:rFonts w:ascii="Wingdings" w:hAnsi="Wingdings" w:hint="default"/>
+      </w:rPr>
+    </w:lvl>
+    <w:lvl w:ilvl="6" w:tplc="380A0001" w:tentative="1">
+      <w:start w:val="1"/>
+      <w:numFmt w:val="bullet"/>
+      <w:lvlText w:val=""/>
+      <w:lvlJc w:val="left"/>
+      <w:pPr>
+        <w:ind w:left="5040" w:hanging="360"/>
+      </w:pPr>
+      <w:rPr>
+        <w:rFonts w:ascii="Symbol" w:hAnsi="Symbol" w:hint="default"/>
+      </w:rPr>
+    </w:lvl>
+    <w:lvl w:ilvl="7" w:tplc="380A0003" w:tentative="1">
+      <w:start w:val="1"/>
+      <w:numFmt w:val="bullet"/>
+      <w:lvlText w:val="o"/>
+      <w:lvlJc w:val="left"/>
+      <w:pPr>
+        <w:ind w:left="5760" w:hanging="360"/>
+      </w:pPr>
+      <w:rPr>
+        <w:rFonts w:ascii="Courier New" w:hAnsi="Courier New" w:cs="Courier New" w:hint="default"/>
+      </w:rPr>
+    </w:lvl>
+    <w:lvl w:ilvl="8" w:tplc="380A0005" w:tentative="1">
+      <w:start w:val="1"/>
+      <w:numFmt w:val="bullet"/>
+      <w:lvlText w:val=""/>
+      <w:lvlJc w:val="left"/>
+      <w:pPr>
+        <w:ind w:left="6480" w:hanging="360"/>
+      </w:pPr>
+      <w:rPr>
+        <w:rFonts w:ascii="Wingdings" w:hAnsi="Wingdings" w:hint="default"/>
+      </w:rPr>
+    </w:lvl>
+  </w:abstractNum>
+  <w:abstractNum w:abstractNumId="10">
     <w:nsid w:val="3C734BBA"/>
     <w:multiLevelType w:val="hybridMultilevel"/>
     <w:tmpl w:val="CFEACF0A"/>
@@ -4448,7 +6222,7 @@
       </w:rPr>
     </w:lvl>
   </w:abstractNum>
-  <w:abstractNum w:abstractNumId="8">
+  <w:abstractNum w:abstractNumId="11">
     <w:nsid w:val="3E994480"/>
     <w:multiLevelType w:val="hybridMultilevel"/>
     <w:tmpl w:val="95541BB8"/>
@@ -4561,7 +6335,120 @@
       </w:rPr>
     </w:lvl>
   </w:abstractNum>
-  <w:abstractNum w:abstractNumId="9">
+  <w:abstractNum w:abstractNumId="12">
+    <w:nsid w:val="44745A98"/>
+    <w:multiLevelType w:val="hybridMultilevel"/>
+    <w:tmpl w:val="C50CF880"/>
+    <w:lvl w:ilvl="0" w:tplc="380A0001">
+      <w:start w:val="1"/>
+      <w:numFmt w:val="bullet"/>
+      <w:lvlText w:val=""/>
+      <w:lvlJc w:val="left"/>
+      <w:pPr>
+        <w:ind w:left="720" w:hanging="360"/>
+      </w:pPr>
+      <w:rPr>
+        <w:rFonts w:ascii="Symbol" w:hAnsi="Symbol" w:hint="default"/>
+      </w:rPr>
+    </w:lvl>
+    <w:lvl w:ilvl="1" w:tplc="380A0003" w:tentative="1">
+      <w:start w:val="1"/>
+      <w:numFmt w:val="bullet"/>
+      <w:lvlText w:val="o"/>
+      <w:lvlJc w:val="left"/>
+      <w:pPr>
+        <w:ind w:left="1440" w:hanging="360"/>
+      </w:pPr>
+      <w:rPr>
+        <w:rFonts w:ascii="Courier New" w:hAnsi="Courier New" w:cs="Courier New" w:hint="default"/>
+      </w:rPr>
+    </w:lvl>
+    <w:lvl w:ilvl="2" w:tplc="380A0005" w:tentative="1">
+      <w:start w:val="1"/>
+      <w:numFmt w:val="bullet"/>
+      <w:lvlText w:val=""/>
+      <w:lvlJc w:val="left"/>
+      <w:pPr>
+        <w:ind w:left="2160" w:hanging="360"/>
+      </w:pPr>
+      <w:rPr>
+        <w:rFonts w:ascii="Wingdings" w:hAnsi="Wingdings" w:hint="default"/>
+      </w:rPr>
+    </w:lvl>
+    <w:lvl w:ilvl="3" w:tplc="380A0001" w:tentative="1">
+      <w:start w:val="1"/>
+      <w:numFmt w:val="bullet"/>
+      <w:lvlText w:val=""/>
+      <w:lvlJc w:val="left"/>
+      <w:pPr>
+        <w:ind w:left="2880" w:hanging="360"/>
+      </w:pPr>
+      <w:rPr>
+        <w:rFonts w:ascii="Symbol" w:hAnsi="Symbol" w:hint="default"/>
+      </w:rPr>
+    </w:lvl>
+    <w:lvl w:ilvl="4" w:tplc="380A0003" w:tentative="1">
+      <w:start w:val="1"/>
+      <w:numFmt w:val="bullet"/>
+      <w:lvlText w:val="o"/>
+      <w:lvlJc w:val="left"/>
+      <w:pPr>
+        <w:ind w:left="3600" w:hanging="360"/>
+      </w:pPr>
+      <w:rPr>
+        <w:rFonts w:ascii="Courier New" w:hAnsi="Courier New" w:cs="Courier New" w:hint="default"/>
+      </w:rPr>
+    </w:lvl>
+    <w:lvl w:ilvl="5" w:tplc="380A0005" w:tentative="1">
+      <w:start w:val="1"/>
+      <w:numFmt w:val="bullet"/>
+      <w:lvlText w:val=""/>
+      <w:lvlJc w:val="left"/>
+      <w:pPr>
+        <w:ind w:left="4320" w:hanging="360"/>
+      </w:pPr>
+      <w:rPr>
+        <w:rFonts w:ascii="Wingdings" w:hAnsi="Wingdings" w:hint="default"/>
+      </w:rPr>
+    </w:lvl>
+    <w:lvl w:ilvl="6" w:tplc="380A0001" w:tentative="1">
+      <w:start w:val="1"/>
+      <w:numFmt w:val="bullet"/>
+      <w:lvlText w:val=""/>
+      <w:lvlJc w:val="left"/>
+      <w:pPr>
+        <w:ind w:left="5040" w:hanging="360"/>
+      </w:pPr>
+      <w:rPr>
+        <w:rFonts w:ascii="Symbol" w:hAnsi="Symbol" w:hint="default"/>
+      </w:rPr>
+    </w:lvl>
+    <w:lvl w:ilvl="7" w:tplc="380A0003" w:tentative="1">
+      <w:start w:val="1"/>
+      <w:numFmt w:val="bullet"/>
+      <w:lvlText w:val="o"/>
+      <w:lvlJc w:val="left"/>
+      <w:pPr>
+        <w:ind w:left="5760" w:hanging="360"/>
+      </w:pPr>
+      <w:rPr>
+        <w:rFonts w:ascii="Courier New" w:hAnsi="Courier New" w:cs="Courier New" w:hint="default"/>
+      </w:rPr>
+    </w:lvl>
+    <w:lvl w:ilvl="8" w:tplc="380A0005" w:tentative="1">
+      <w:start w:val="1"/>
+      <w:numFmt w:val="bullet"/>
+      <w:lvlText w:val=""/>
+      <w:lvlJc w:val="left"/>
+      <w:pPr>
+        <w:ind w:left="6480" w:hanging="360"/>
+      </w:pPr>
+      <w:rPr>
+        <w:rFonts w:ascii="Wingdings" w:hAnsi="Wingdings" w:hint="default"/>
+      </w:rPr>
+    </w:lvl>
+  </w:abstractNum>
+  <w:abstractNum w:abstractNumId="13">
     <w:nsid w:val="46E74CA9"/>
     <w:multiLevelType w:val="hybridMultilevel"/>
     <w:tmpl w:val="8BCA5556"/>
@@ -4674,7 +6561,7 @@
       </w:rPr>
     </w:lvl>
   </w:abstractNum>
-  <w:abstractNum w:abstractNumId="10">
+  <w:abstractNum w:abstractNumId="14">
     <w:nsid w:val="4ACA7756"/>
     <w:multiLevelType w:val="hybridMultilevel"/>
     <w:tmpl w:val="DDD23E9E"/>
@@ -4763,7 +6650,7 @@
       </w:pPr>
     </w:lvl>
   </w:abstractNum>
-  <w:abstractNum w:abstractNumId="11">
+  <w:abstractNum w:abstractNumId="15">
     <w:nsid w:val="4BC45559"/>
     <w:multiLevelType w:val="hybridMultilevel"/>
     <w:tmpl w:val="FD36AAEE"/>
@@ -4849,7 +6736,120 @@
       </w:pPr>
     </w:lvl>
   </w:abstractNum>
-  <w:abstractNum w:abstractNumId="12">
+  <w:abstractNum w:abstractNumId="16">
+    <w:nsid w:val="4E5D10AA"/>
+    <w:multiLevelType w:val="hybridMultilevel"/>
+    <w:tmpl w:val="F8B864A2"/>
+    <w:lvl w:ilvl="0" w:tplc="380A0001">
+      <w:start w:val="1"/>
+      <w:numFmt w:val="bullet"/>
+      <w:lvlText w:val=""/>
+      <w:lvlJc w:val="left"/>
+      <w:pPr>
+        <w:ind w:left="1440" w:hanging="360"/>
+      </w:pPr>
+      <w:rPr>
+        <w:rFonts w:ascii="Symbol" w:hAnsi="Symbol" w:hint="default"/>
+      </w:rPr>
+    </w:lvl>
+    <w:lvl w:ilvl="1" w:tplc="380A0003" w:tentative="1">
+      <w:start w:val="1"/>
+      <w:numFmt w:val="bullet"/>
+      <w:lvlText w:val="o"/>
+      <w:lvlJc w:val="left"/>
+      <w:pPr>
+        <w:ind w:left="2160" w:hanging="360"/>
+      </w:pPr>
+      <w:rPr>
+        <w:rFonts w:ascii="Courier New" w:hAnsi="Courier New" w:cs="Courier New" w:hint="default"/>
+      </w:rPr>
+    </w:lvl>
+    <w:lvl w:ilvl="2" w:tplc="380A0005" w:tentative="1">
+      <w:start w:val="1"/>
+      <w:numFmt w:val="bullet"/>
+      <w:lvlText w:val=""/>
+      <w:lvlJc w:val="left"/>
+      <w:pPr>
+        <w:ind w:left="2880" w:hanging="360"/>
+      </w:pPr>
+      <w:rPr>
+        <w:rFonts w:ascii="Wingdings" w:hAnsi="Wingdings" w:hint="default"/>
+      </w:rPr>
+    </w:lvl>
+    <w:lvl w:ilvl="3" w:tplc="380A0001" w:tentative="1">
+      <w:start w:val="1"/>
+      <w:numFmt w:val="bullet"/>
+      <w:lvlText w:val=""/>
+      <w:lvlJc w:val="left"/>
+      <w:pPr>
+        <w:ind w:left="3600" w:hanging="360"/>
+      </w:pPr>
+      <w:rPr>
+        <w:rFonts w:ascii="Symbol" w:hAnsi="Symbol" w:hint="default"/>
+      </w:rPr>
+    </w:lvl>
+    <w:lvl w:ilvl="4" w:tplc="380A0003" w:tentative="1">
+      <w:start w:val="1"/>
+      <w:numFmt w:val="bullet"/>
+      <w:lvlText w:val="o"/>
+      <w:lvlJc w:val="left"/>
+      <w:pPr>
+        <w:ind w:left="4320" w:hanging="360"/>
+      </w:pPr>
+      <w:rPr>
+        <w:rFonts w:ascii="Courier New" w:hAnsi="Courier New" w:cs="Courier New" w:hint="default"/>
+      </w:rPr>
+    </w:lvl>
+    <w:lvl w:ilvl="5" w:tplc="380A0005" w:tentative="1">
+      <w:start w:val="1"/>
+      <w:numFmt w:val="bullet"/>
+      <w:lvlText w:val=""/>
+      <w:lvlJc w:val="left"/>
+      <w:pPr>
+        <w:ind w:left="5040" w:hanging="360"/>
+      </w:pPr>
+      <w:rPr>
+        <w:rFonts w:ascii="Wingdings" w:hAnsi="Wingdings" w:hint="default"/>
+      </w:rPr>
+    </w:lvl>
+    <w:lvl w:ilvl="6" w:tplc="380A0001" w:tentative="1">
+      <w:start w:val="1"/>
+      <w:numFmt w:val="bullet"/>
+      <w:lvlText w:val=""/>
+      <w:lvlJc w:val="left"/>
+      <w:pPr>
+        <w:ind w:left="5760" w:hanging="360"/>
+      </w:pPr>
+      <w:rPr>
+        <w:rFonts w:ascii="Symbol" w:hAnsi="Symbol" w:hint="default"/>
+      </w:rPr>
+    </w:lvl>
+    <w:lvl w:ilvl="7" w:tplc="380A0003" w:tentative="1">
+      <w:start w:val="1"/>
+      <w:numFmt w:val="bullet"/>
+      <w:lvlText w:val="o"/>
+      <w:lvlJc w:val="left"/>
+      <w:pPr>
+        <w:ind w:left="6480" w:hanging="360"/>
+      </w:pPr>
+      <w:rPr>
+        <w:rFonts w:ascii="Courier New" w:hAnsi="Courier New" w:cs="Courier New" w:hint="default"/>
+      </w:rPr>
+    </w:lvl>
+    <w:lvl w:ilvl="8" w:tplc="380A0005" w:tentative="1">
+      <w:start w:val="1"/>
+      <w:numFmt w:val="bullet"/>
+      <w:lvlText w:val=""/>
+      <w:lvlJc w:val="left"/>
+      <w:pPr>
+        <w:ind w:left="7200" w:hanging="360"/>
+      </w:pPr>
+      <w:rPr>
+        <w:rFonts w:ascii="Wingdings" w:hAnsi="Wingdings" w:hint="default"/>
+      </w:rPr>
+    </w:lvl>
+  </w:abstractNum>
+  <w:abstractNum w:abstractNumId="17">
     <w:nsid w:val="66B15C5B"/>
     <w:multiLevelType w:val="hybridMultilevel"/>
     <w:tmpl w:val="0F5C8802"/>
@@ -4962,7 +6962,7 @@
       </w:rPr>
     </w:lvl>
   </w:abstractNum>
-  <w:abstractNum w:abstractNumId="13">
+  <w:abstractNum w:abstractNumId="18">
     <w:nsid w:val="66D832A1"/>
     <w:multiLevelType w:val="multilevel"/>
     <w:tmpl w:val="2C0A0021"/>
@@ -5075,7 +7075,7 @@
       </w:rPr>
     </w:lvl>
   </w:abstractNum>
-  <w:abstractNum w:abstractNumId="14">
+  <w:abstractNum w:abstractNumId="19">
     <w:nsid w:val="673C40C0"/>
     <w:multiLevelType w:val="hybridMultilevel"/>
     <w:tmpl w:val="4F56FB08"/>
@@ -5188,7 +7188,120 @@
       </w:rPr>
     </w:lvl>
   </w:abstractNum>
-  <w:abstractNum w:abstractNumId="15">
+  <w:abstractNum w:abstractNumId="20">
+    <w:nsid w:val="68A009B3"/>
+    <w:multiLevelType w:val="hybridMultilevel"/>
+    <w:tmpl w:val="D0B68FB6"/>
+    <w:lvl w:ilvl="0" w:tplc="380A0001">
+      <w:start w:val="1"/>
+      <w:numFmt w:val="bullet"/>
+      <w:lvlText w:val=""/>
+      <w:lvlJc w:val="left"/>
+      <w:pPr>
+        <w:ind w:left="720" w:hanging="360"/>
+      </w:pPr>
+      <w:rPr>
+        <w:rFonts w:ascii="Symbol" w:hAnsi="Symbol" w:hint="default"/>
+      </w:rPr>
+    </w:lvl>
+    <w:lvl w:ilvl="1" w:tplc="380A0003" w:tentative="1">
+      <w:start w:val="1"/>
+      <w:numFmt w:val="bullet"/>
+      <w:lvlText w:val="o"/>
+      <w:lvlJc w:val="left"/>
+      <w:pPr>
+        <w:ind w:left="1440" w:hanging="360"/>
+      </w:pPr>
+      <w:rPr>
+        <w:rFonts w:ascii="Courier New" w:hAnsi="Courier New" w:cs="Courier New" w:hint="default"/>
+      </w:rPr>
+    </w:lvl>
+    <w:lvl w:ilvl="2" w:tplc="380A0005" w:tentative="1">
+      <w:start w:val="1"/>
+      <w:numFmt w:val="bullet"/>
+      <w:lvlText w:val=""/>
+      <w:lvlJc w:val="left"/>
+      <w:pPr>
+        <w:ind w:left="2160" w:hanging="360"/>
+      </w:pPr>
+      <w:rPr>
+        <w:rFonts w:ascii="Wingdings" w:hAnsi="Wingdings" w:hint="default"/>
+      </w:rPr>
+    </w:lvl>
+    <w:lvl w:ilvl="3" w:tplc="380A0001" w:tentative="1">
+      <w:start w:val="1"/>
+      <w:numFmt w:val="bullet"/>
+      <w:lvlText w:val=""/>
+      <w:lvlJc w:val="left"/>
+      <w:pPr>
+        <w:ind w:left="2880" w:hanging="360"/>
+      </w:pPr>
+      <w:rPr>
+        <w:rFonts w:ascii="Symbol" w:hAnsi="Symbol" w:hint="default"/>
+      </w:rPr>
+    </w:lvl>
+    <w:lvl w:ilvl="4" w:tplc="380A0003" w:tentative="1">
+      <w:start w:val="1"/>
+      <w:numFmt w:val="bullet"/>
+      <w:lvlText w:val="o"/>
+      <w:lvlJc w:val="left"/>
+      <w:pPr>
+        <w:ind w:left="3600" w:hanging="360"/>
+      </w:pPr>
+      <w:rPr>
+        <w:rFonts w:ascii="Courier New" w:hAnsi="Courier New" w:cs="Courier New" w:hint="default"/>
+      </w:rPr>
+    </w:lvl>
+    <w:lvl w:ilvl="5" w:tplc="380A0005" w:tentative="1">
+      <w:start w:val="1"/>
+      <w:numFmt w:val="bullet"/>
+      <w:lvlText w:val=""/>
+      <w:lvlJc w:val="left"/>
+      <w:pPr>
+        <w:ind w:left="4320" w:hanging="360"/>
+      </w:pPr>
+      <w:rPr>
+        <w:rFonts w:ascii="Wingdings" w:hAnsi="Wingdings" w:hint="default"/>
+      </w:rPr>
+    </w:lvl>
+    <w:lvl w:ilvl="6" w:tplc="380A0001" w:tentative="1">
+      <w:start w:val="1"/>
+      <w:numFmt w:val="bullet"/>
+      <w:lvlText w:val=""/>
+      <w:lvlJc w:val="left"/>
+      <w:pPr>
+        <w:ind w:left="5040" w:hanging="360"/>
+      </w:pPr>
+      <w:rPr>
+        <w:rFonts w:ascii="Symbol" w:hAnsi="Symbol" w:hint="default"/>
+      </w:rPr>
+    </w:lvl>
+    <w:lvl w:ilvl="7" w:tplc="380A0003" w:tentative="1">
+      <w:start w:val="1"/>
+      <w:numFmt w:val="bullet"/>
+      <w:lvlText w:val="o"/>
+      <w:lvlJc w:val="left"/>
+      <w:pPr>
+        <w:ind w:left="5760" w:hanging="360"/>
+      </w:pPr>
+      <w:rPr>
+        <w:rFonts w:ascii="Courier New" w:hAnsi="Courier New" w:cs="Courier New" w:hint="default"/>
+      </w:rPr>
+    </w:lvl>
+    <w:lvl w:ilvl="8" w:tplc="380A0005" w:tentative="1">
+      <w:start w:val="1"/>
+      <w:numFmt w:val="bullet"/>
+      <w:lvlText w:val=""/>
+      <w:lvlJc w:val="left"/>
+      <w:pPr>
+        <w:ind w:left="6480" w:hanging="360"/>
+      </w:pPr>
+      <w:rPr>
+        <w:rFonts w:ascii="Wingdings" w:hAnsi="Wingdings" w:hint="default"/>
+      </w:rPr>
+    </w:lvl>
+  </w:abstractNum>
+  <w:abstractNum w:abstractNumId="21">
     <w:nsid w:val="74F7661E"/>
     <w:multiLevelType w:val="multilevel"/>
     <w:tmpl w:val="2C0A0021"/>
@@ -5301,7 +7414,7 @@
       </w:rPr>
     </w:lvl>
   </w:abstractNum>
-  <w:abstractNum w:abstractNumId="16">
+  <w:abstractNum w:abstractNumId="22">
     <w:nsid w:val="7E41694C"/>
     <w:multiLevelType w:val="multilevel"/>
     <w:tmpl w:val="854A05F8"/>
@@ -5415,55 +7528,73 @@
     </w:lvl>
   </w:abstractNum>
   <w:num w:numId="1">
-    <w:abstractNumId w:val="9"/>
+    <w:abstractNumId w:val="13"/>
   </w:num>
   <w:num w:numId="2">
-    <w:abstractNumId w:val="8"/>
+    <w:abstractNumId w:val="11"/>
   </w:num>
   <w:num w:numId="3">
-    <w:abstractNumId w:val="3"/>
+    <w:abstractNumId w:val="4"/>
   </w:num>
   <w:num w:numId="4">
-    <w:abstractNumId w:val="12"/>
+    <w:abstractNumId w:val="17"/>
   </w:num>
   <w:num w:numId="5">
-    <w:abstractNumId w:val="1"/>
+    <w:abstractNumId w:val="2"/>
   </w:num>
   <w:num w:numId="6">
-    <w:abstractNumId w:val="5"/>
+    <w:abstractNumId w:val="6"/>
   </w:num>
   <w:num w:numId="7">
-    <w:abstractNumId w:val="16"/>
+    <w:abstractNumId w:val="22"/>
   </w:num>
   <w:num w:numId="8">
-    <w:abstractNumId w:val="13"/>
+    <w:abstractNumId w:val="18"/>
   </w:num>
   <w:num w:numId="9">
     <w:abstractNumId w:val="0"/>
   </w:num>
   <w:num w:numId="10">
-    <w:abstractNumId w:val="4"/>
+    <w:abstractNumId w:val="5"/>
   </w:num>
   <w:num w:numId="11">
-    <w:abstractNumId w:val="11"/>
+    <w:abstractNumId w:val="15"/>
   </w:num>
   <w:num w:numId="12">
-    <w:abstractNumId w:val="15"/>
+    <w:abstractNumId w:val="21"/>
   </w:num>
   <w:num w:numId="13">
+    <w:abstractNumId w:val="10"/>
+  </w:num>
+  <w:num w:numId="14">
+    <w:abstractNumId w:val="3"/>
+  </w:num>
+  <w:num w:numId="15">
+    <w:abstractNumId w:val="8"/>
+  </w:num>
+  <w:num w:numId="16">
+    <w:abstractNumId w:val="14"/>
+  </w:num>
+  <w:num w:numId="17">
+    <w:abstractNumId w:val="19"/>
+  </w:num>
+  <w:num w:numId="18">
     <w:abstractNumId w:val="7"/>
   </w:num>
-  <w:num w:numId="14">
-    <w:abstractNumId w:val="2"/>
+  <w:num w:numId="19">
+    <w:abstractNumId w:val="1"/>
   </w:num>
-  <w:num w:numId="15">
-    <w:abstractNumId w:val="6"/>
+  <w:num w:numId="20">
+    <w:abstractNumId w:val="12"/>
   </w:num>
-  <w:num w:numId="16">
-    <w:abstractNumId w:val="10"/>
+  <w:num w:numId="21">
+    <w:abstractNumId w:val="16"/>
   </w:num>
-  <w:num w:numId="17">
-    <w:abstractNumId w:val="14"/>
+  <w:num w:numId="22">
+    <w:abstractNumId w:val="20"/>
+  </w:num>
+  <w:num w:numId="23">
+    <w:abstractNumId w:val="9"/>
   </w:num>
 </w:numbering>
 </file>
@@ -5937,6 +8068,28 @@
       <w:szCs w:val="24"/>
     </w:rPr>
   </w:style>
+  <w:style w:type="paragraph" w:styleId="Ttulo4">
+    <w:name w:val="heading 4"/>
+    <w:basedOn w:val="Normal"/>
+    <w:next w:val="Normal"/>
+    <w:link w:val="Ttulo4Car"/>
+    <w:uiPriority w:val="9"/>
+    <w:unhideWhenUsed/>
+    <w:qFormat/>
+    <w:rsid w:val="00E953CE"/>
+    <w:pPr>
+      <w:keepNext/>
+      <w:keepLines/>
+      <w:spacing w:before="40" w:after="0"/>
+      <w:outlineLvl w:val="3"/>
+    </w:pPr>
+    <w:rPr>
+      <w:rFonts w:asciiTheme="majorHAnsi" w:eastAsiaTheme="majorEastAsia" w:hAnsiTheme="majorHAnsi" w:cstheme="majorBidi"/>
+      <w:i/>
+      <w:iCs/>
+      <w:color w:val="365F91" w:themeColor="accent1" w:themeShade="BF"/>
+    </w:rPr>
+  </w:style>
   <w:style w:type="character" w:default="1" w:styleId="Fuentedeprrafopredeter">
     <w:name w:val="Default Paragraph Font"/>
     <w:uiPriority w:val="1"/>
@@ -6110,6 +8263,72 @@
     </w:pPr>
     <w:rPr>
       <w:sz w:val="24"/>
+      <w:lang w:val="es-AR"/>
+    </w:rPr>
+  </w:style>
+  <w:style w:type="character" w:customStyle="1" w:styleId="Ttulo4Car">
+    <w:name w:val="Título 4 Car"/>
+    <w:basedOn w:val="Fuentedeprrafopredeter"/>
+    <w:link w:val="Ttulo4"/>
+    <w:uiPriority w:val="9"/>
+    <w:rsid w:val="00E953CE"/>
+    <w:rPr>
+      <w:rFonts w:asciiTheme="majorHAnsi" w:eastAsiaTheme="majorEastAsia" w:hAnsiTheme="majorHAnsi" w:cstheme="majorBidi"/>
+      <w:i/>
+      <w:iCs/>
+      <w:color w:val="365F91" w:themeColor="accent1" w:themeShade="BF"/>
+      <w:sz w:val="24"/>
+      <w:lang w:val="es-AR"/>
+    </w:rPr>
+  </w:style>
+  <w:style w:type="paragraph" w:styleId="a">
+    <w:basedOn w:val="Normal"/>
+    <w:next w:val="Puesto"/>
+    <w:qFormat/>
+    <w:rsid w:val="007E2672"/>
+    <w:pPr>
+      <w:spacing w:after="0" w:line="240" w:lineRule="auto"/>
+      <w:jc w:val="center"/>
+    </w:pPr>
+    <w:rPr>
+      <w:rFonts w:ascii="Times New Roman" w:eastAsia="Times New Roman" w:hAnsi="Times New Roman" w:cs="Times New Roman"/>
+      <w:b/>
+      <w:szCs w:val="20"/>
+      <w:lang w:val="es-ES"/>
+    </w:rPr>
+  </w:style>
+  <w:style w:type="paragraph" w:styleId="Puesto">
+    <w:name w:val="Title"/>
+    <w:basedOn w:val="Normal"/>
+    <w:next w:val="Normal"/>
+    <w:link w:val="PuestoCar"/>
+    <w:uiPriority w:val="10"/>
+    <w:qFormat/>
+    <w:rsid w:val="007E2672"/>
+    <w:pPr>
+      <w:spacing w:after="0" w:line="240" w:lineRule="auto"/>
+      <w:contextualSpacing/>
+    </w:pPr>
+    <w:rPr>
+      <w:rFonts w:asciiTheme="majorHAnsi" w:eastAsiaTheme="majorEastAsia" w:hAnsiTheme="majorHAnsi" w:cstheme="majorBidi"/>
+      <w:spacing w:val="-10"/>
+      <w:kern w:val="28"/>
+      <w:sz w:val="56"/>
+      <w:szCs w:val="56"/>
+    </w:rPr>
+  </w:style>
+  <w:style w:type="character" w:customStyle="1" w:styleId="PuestoCar">
+    <w:name w:val="Puesto Car"/>
+    <w:basedOn w:val="Fuentedeprrafopredeter"/>
+    <w:link w:val="Puesto"/>
+    <w:uiPriority w:val="10"/>
+    <w:rsid w:val="007E2672"/>
+    <w:rPr>
+      <w:rFonts w:asciiTheme="majorHAnsi" w:eastAsiaTheme="majorEastAsia" w:hAnsiTheme="majorHAnsi" w:cstheme="majorBidi"/>
+      <w:spacing w:val="-10"/>
+      <w:kern w:val="28"/>
+      <w:sz w:val="56"/>
+      <w:szCs w:val="56"/>
       <w:lang w:val="es-AR"/>
     </w:rPr>
   </w:style>
@@ -6406,7 +8625,7 @@
 </file>
 
 <file path=customXml/itemProps1.xml><?xml version="1.0" encoding="utf-8"?>
-<ds:datastoreItem xmlns:ds="http://schemas.openxmlformats.org/officeDocument/2006/customXml" ds:itemID="{D9D65D45-D439-475B-B6E0-D7FD226D3294}">
+<ds:datastoreItem xmlns:ds="http://schemas.openxmlformats.org/officeDocument/2006/customXml" ds:itemID="{0F2999FF-CF53-4831-8492-AD5B4EE752F9}">
   <ds:schemaRefs>
     <ds:schemaRef ds:uri="http://schemas.openxmlformats.org/officeDocument/2006/bibliography"/>
   </ds:schemaRefs>

--- a/Obligatorio.docx
+++ b/Obligatorio.docx
@@ -3730,10 +3730,7 @@
         </w:numPr>
       </w:pPr>
       <w:r>
-        <w:t>RF-002</w:t>
-      </w:r>
-      <w:r>
-        <w:t xml:space="preserve">. </w:t>
+        <w:t xml:space="preserve">RF-002. </w:t>
       </w:r>
       <w:r>
         <w:t>Validación de us</w:t>
@@ -3762,10 +3759,7 @@
         </w:numPr>
       </w:pPr>
       <w:r>
-        <w:t>RF-003</w:t>
-      </w:r>
-      <w:r>
-        <w:t xml:space="preserve">. </w:t>
+        <w:t xml:space="preserve">RF-003. </w:t>
       </w:r>
       <w:r>
         <w:t>Edición de perfil de usuario.</w:t>
@@ -3788,10 +3782,7 @@
         </w:numPr>
       </w:pPr>
       <w:r>
-        <w:t>RF-004</w:t>
-      </w:r>
-      <w:r>
-        <w:t xml:space="preserve">. </w:t>
+        <w:t xml:space="preserve">RF-004. </w:t>
       </w:r>
       <w:r>
         <w:t>Alta de un pedido.</w:t>
@@ -3817,10 +3808,7 @@
         </w:numPr>
       </w:pPr>
       <w:r>
-        <w:t>RF-005</w:t>
-      </w:r>
-      <w:r>
-        <w:t xml:space="preserve">. </w:t>
+        <w:t xml:space="preserve">RF-005. </w:t>
       </w:r>
       <w:r>
         <w:t>Confirmación de un pedido</w:t>
@@ -3852,10 +3840,7 @@
         </w:numPr>
       </w:pPr>
       <w:r>
-        <w:t>RF-006</w:t>
-      </w:r>
-      <w:r>
-        <w:t xml:space="preserve">. </w:t>
+        <w:t xml:space="preserve">RF-006. </w:t>
       </w:r>
       <w:r>
         <w:t>Listado de todos sus pedidos</w:t>
@@ -3882,10 +3867,7 @@
         </w:numPr>
       </w:pPr>
       <w:r>
-        <w:t>RF-007</w:t>
-      </w:r>
-      <w:r>
-        <w:t xml:space="preserve">. </w:t>
+        <w:t xml:space="preserve">RF-007. </w:t>
       </w:r>
       <w:r>
         <w:t>Listado de pedidos pendientes</w:t>
@@ -3914,10 +3896,7 @@
         </w:numPr>
       </w:pPr>
       <w:r>
-        <w:t>RF-008</w:t>
-      </w:r>
-      <w:r>
-        <w:t xml:space="preserve">. </w:t>
+        <w:t xml:space="preserve">RF-008. </w:t>
       </w:r>
       <w:r>
         <w:t>Ejecución de filtros.</w:t>
@@ -3954,13 +3933,7 @@
         </w:numPr>
       </w:pPr>
       <w:r>
-        <w:t>RF-0</w:t>
-      </w:r>
-      <w:r>
-        <w:t>09</w:t>
-      </w:r>
-      <w:r>
-        <w:t xml:space="preserve">. </w:t>
+        <w:t xml:space="preserve">RF-009. </w:t>
       </w:r>
       <w:r>
         <w:t>Alta de usuario administrador.</w:t>
@@ -3983,10 +3956,7 @@
         </w:numPr>
       </w:pPr>
       <w:r>
-        <w:t>RF-010</w:t>
-      </w:r>
-      <w:r>
-        <w:t xml:space="preserve">. </w:t>
+        <w:t xml:space="preserve">RF-010. </w:t>
       </w:r>
       <w:r>
         <w:t>Alta</w:t>
@@ -4020,10 +3990,7 @@
         </w:numPr>
       </w:pPr>
       <w:r>
-        <w:t>RF-011</w:t>
-      </w:r>
-      <w:r>
-        <w:t xml:space="preserve">. </w:t>
+        <w:t xml:space="preserve">RF-011. </w:t>
       </w:r>
       <w:r>
         <w:t>Alta, baja y modificación de producto.</w:t>
@@ -4094,10 +4061,7 @@
         </w:numPr>
       </w:pPr>
       <w:r>
-        <w:t>RF-012</w:t>
-      </w:r>
-      <w:r>
-        <w:t xml:space="preserve">. </w:t>
+        <w:t xml:space="preserve">RF-012. </w:t>
       </w:r>
       <w:r>
         <w:t>Modificación de descuento de usuario.</w:t>
@@ -4120,10 +4084,7 @@
         </w:numPr>
       </w:pPr>
       <w:r>
-        <w:t>RF-013</w:t>
-      </w:r>
-      <w:r>
-        <w:t xml:space="preserve">. </w:t>
+        <w:t xml:space="preserve">RF-013. </w:t>
       </w:r>
       <w:r>
         <w:t>Listado de clientes.</w:t>
@@ -4161,10 +4122,7 @@
         </w:numPr>
       </w:pPr>
       <w:r>
-        <w:t>RD</w:t>
-      </w:r>
-      <w:r>
-        <w:t xml:space="preserve">-001. </w:t>
+        <w:t xml:space="preserve">RD-001. </w:t>
       </w:r>
       <w:r>
         <w:t xml:space="preserve">Calculo </w:t>
@@ -4222,13 +4180,7 @@
         </w:numPr>
       </w:pPr>
       <w:r>
-        <w:t>R</w:t>
-      </w:r>
-      <w:r>
-        <w:t>N</w:t>
-      </w:r>
-      <w:r>
-        <w:t xml:space="preserve">F-001. </w:t>
+        <w:t xml:space="preserve">RNF-001. </w:t>
       </w:r>
       <w:r>
         <w:t>Requerimientos de desempeño.</w:t>
@@ -4261,122 +4213,200 @@
       </w:r>
       <w:r>
         <w:t>F-002</w:t>
+      </w:r>
+      <w:r>
+        <w:t xml:space="preserve">. </w:t>
+      </w:r>
+      <w:r>
+        <w:t>Cuestiones de restricciones</w:t>
+      </w:r>
+      <w:r>
+        <w:t>.</w:t>
+      </w:r>
+    </w:p>
+    <w:p>
+      <w:pPr>
+        <w:pStyle w:val="Prrafodelista"/>
+      </w:pPr>
+      <w:r>
+        <w:t xml:space="preserve">La aplicación junto con su base de datos no </w:t>
+      </w:r>
+      <w:r>
+        <w:t>deberá</w:t>
+      </w:r>
+      <w:r>
+        <w:t xml:space="preserve"> superar</w:t>
+      </w:r>
+      <w:r>
+        <w:t xml:space="preserve"> 1 GB</w:t>
+      </w:r>
+      <w:r>
+        <w:t>.</w:t>
+      </w:r>
+    </w:p>
+    <w:p/>
+    <w:p>
+      <w:pPr>
+        <w:jc w:val="left"/>
+        <w:rPr>
+          <w:rFonts w:asciiTheme="majorHAnsi" w:eastAsiaTheme="majorEastAsia" w:hAnsiTheme="majorHAnsi" w:cstheme="majorBidi"/>
+          <w:b/>
+          <w:bCs/>
+          <w:color w:val="365F91" w:themeColor="accent1" w:themeShade="BF"/>
+          <w:sz w:val="28"/>
+          <w:szCs w:val="28"/>
+          <w:lang w:val="es-ES"/>
+        </w:rPr>
+      </w:pPr>
+      <w:r>
+        <w:rPr>
+          <w:lang w:val="es-ES"/>
+        </w:rPr>
+        <w:br w:type="page"/>
       </w:r>
       <w:bookmarkStart w:id="0" w:name="_GoBack"/>
       <w:bookmarkEnd w:id="0"/>
-      <w:r>
-        <w:t xml:space="preserve">. </w:t>
-      </w:r>
-      <w:r>
-        <w:t>Cuestiones de restricciones</w:t>
-      </w:r>
-      <w:r>
-        <w:t>.</w:t>
-      </w:r>
-    </w:p>
-    <w:p>
-      <w:pPr>
-        <w:pStyle w:val="Prrafodelista"/>
-      </w:pPr>
-      <w:r>
-        <w:t xml:space="preserve">La aplicación junto con su base de datos no </w:t>
-      </w:r>
-      <w:r>
-        <w:t>deberá</w:t>
-      </w:r>
-      <w:r>
-        <w:t xml:space="preserve"> superar</w:t>
-      </w:r>
-      <w:r>
-        <w:t xml:space="preserve"> 1 GB</w:t>
-      </w:r>
-      <w:r>
-        <w:t>.</w:t>
-      </w:r>
+    </w:p>
+    <w:p>
+      <w:pPr>
+        <w:pStyle w:val="Ttulo1"/>
+        <w:rPr>
+          <w:lang w:val="es-ES"/>
+        </w:rPr>
+      </w:pPr>
+      <w:r>
+        <w:rPr>
+          <w:lang w:val="es-ES"/>
+        </w:rPr>
+        <w:lastRenderedPageBreak/>
+        <w:t>Modelo ambiental</w:t>
+      </w:r>
+    </w:p>
+    <w:p>
+      <w:pPr>
+        <w:pStyle w:val="Ttulo2"/>
+        <w:rPr>
+          <w:lang w:val="es-ES"/>
+        </w:rPr>
+      </w:pPr>
+      <w:r>
+        <w:rPr>
+          <w:lang w:val="es-ES"/>
+        </w:rPr>
+        <w:t>Declaración de propósito</w:t>
+      </w:r>
+    </w:p>
+    <w:p>
+      <w:r>
+        <w:t>El propósito del Sistema Web es manejar todos los detalles de los pedidos realizados por los clientes, además de una mejor organización del negocio. Se entiende por organización del negocio, tener acceso a la información de los clientes, ventas realizadas y pedidos pendientes de aprobación. La empresa tendrá la posibilidad de mostrar una inmensidad de productos en su catálogo, promocionando los que crea conveniente</w:t>
+      </w:r>
+      <w:r>
+        <w:t>s</w:t>
+      </w:r>
+      <w:r>
+        <w:t xml:space="preserve">, pudiendo así </w:t>
+      </w:r>
+      <w:r>
+        <w:t>organizar</w:t>
+      </w:r>
+      <w:r>
+        <w:t xml:space="preserve"> su estrategia de negocio de acuerdo a su conveniencia.</w:t>
+      </w:r>
+    </w:p>
+    <w:p>
+      <w:pPr>
+        <w:pStyle w:val="Ttulo2"/>
+        <w:rPr>
+          <w:lang w:val="es-ES"/>
+        </w:rPr>
+      </w:pPr>
+      <w:r>
+        <w:rPr>
+          <w:lang w:val="es-ES"/>
+        </w:rPr>
+        <w:t>Diagrama de contexto</w:t>
+      </w:r>
+    </w:p>
+    <w:p>
+      <w:pPr>
+        <w:rPr>
+          <w:lang w:val="es-ES"/>
+        </w:rPr>
+      </w:pPr>
+    </w:p>
+    <w:p>
+      <w:pPr>
+        <w:rPr>
+          <w:lang w:val="es-ES"/>
+        </w:rPr>
+      </w:pPr>
+      <w:r>
+        <w:rPr>
+          <w:noProof/>
+          <w:lang w:val="es-UY" w:eastAsia="es-UY"/>
+        </w:rPr>
+        <w:drawing>
+          <wp:inline distT="0" distB="0" distL="0" distR="0">
+            <wp:extent cx="5596255" cy="4143375"/>
+            <wp:effectExtent l="0" t="0" r="4445" b="9525"/>
+            <wp:docPr id="9" name="Imagen 9"/>
+            <wp:cNvGraphicFramePr>
+              <a:graphicFrameLocks xmlns:a="http://schemas.openxmlformats.org/drawingml/2006/main" noChangeAspect="1"/>
+            </wp:cNvGraphicFramePr>
+            <a:graphic xmlns:a="http://schemas.openxmlformats.org/drawingml/2006/main">
+              <a:graphicData uri="http://schemas.openxmlformats.org/drawingml/2006/picture">
+                <pic:pic xmlns:pic="http://schemas.openxmlformats.org/drawingml/2006/picture">
+                  <pic:nvPicPr>
+                    <pic:cNvPr id="9" name="Diagrama de contexto.png"/>
+                    <pic:cNvPicPr/>
+                  </pic:nvPicPr>
+                  <pic:blipFill>
+                    <a:blip r:embed="rId9">
+                      <a:extLst>
+                        <a:ext uri="{28A0092B-C50C-407E-A947-70E740481C1C}">
+                          <a14:useLocalDpi xmlns:a14="http://schemas.microsoft.com/office/drawing/2010/main" val="0"/>
+                        </a:ext>
+                      </a:extLst>
+                    </a:blip>
+                    <a:stretch>
+                      <a:fillRect/>
+                    </a:stretch>
+                  </pic:blipFill>
+                  <pic:spPr>
+                    <a:xfrm>
+                      <a:off x="0" y="0"/>
+                      <a:ext cx="5603434" cy="4148690"/>
+                    </a:xfrm>
+                    <a:prstGeom prst="rect">
+                      <a:avLst/>
+                    </a:prstGeom>
+                  </pic:spPr>
+                </pic:pic>
+              </a:graphicData>
+            </a:graphic>
+          </wp:inline>
+        </w:drawing>
+      </w:r>
+    </w:p>
+    <w:p>
+      <w:pPr>
+        <w:rPr>
+          <w:lang w:val="es-ES"/>
+        </w:rPr>
+      </w:pPr>
     </w:p>
     <w:p/>
-    <w:p/>
+    <w:p>
+      <w:pPr>
+        <w:pStyle w:val="Prrafodelista"/>
+      </w:pPr>
+    </w:p>
     <w:p>
       <w:pPr>
         <w:pStyle w:val="Ttulo1"/>
       </w:pPr>
-      <w:bookmarkStart w:id="1" w:name="_Toc3980770"/>
-      <w:bookmarkStart w:id="2" w:name="_Toc45959116"/>
-      <w:r>
-        <w:t xml:space="preserve">FALTA </w:t>
-      </w:r>
-      <w:r>
-        <w:t>DESCRIPCIÓN DEL ENTORNO</w:t>
-      </w:r>
-      <w:bookmarkEnd w:id="1"/>
-      <w:bookmarkEnd w:id="2"/>
-      <w:r>
-        <w:t xml:space="preserve"> </w:t>
-      </w:r>
-    </w:p>
-    <w:p>
-      <w:pPr>
-        <w:pStyle w:val="Ttulo1"/>
-      </w:pPr>
-      <w:r>
-        <w:t>(Incluye Mod</w:t>
-      </w:r>
-      <w:r>
-        <w:t>elo</w:t>
-      </w:r>
-      <w:r>
-        <w:t xml:space="preserve"> Amb</w:t>
-      </w:r>
-      <w:r>
-        <w:t>iental</w:t>
-      </w:r>
-      <w:r>
-        <w:t xml:space="preserve"> o Diagr</w:t>
-      </w:r>
-      <w:r>
-        <w:t>ama</w:t>
-      </w:r>
-      <w:r>
-        <w:t xml:space="preserve"> de procesos del negocio y Modelo conceptual)</w:t>
-      </w:r>
-    </w:p>
-    <w:p>
-      <w:pPr>
-        <w:pStyle w:val="a"/>
-        <w:jc w:val="left"/>
-        <w:rPr>
-          <w:rFonts w:ascii="Arial" w:hAnsi="Arial" w:cs="Arial"/>
-          <w:b w:val="0"/>
-          <w:sz w:val="18"/>
-          <w:szCs w:val="18"/>
-        </w:rPr>
-      </w:pPr>
-    </w:p>
-    <w:p/>
-    <w:p>
-      <w:pPr>
-        <w:pStyle w:val="Prrafodelista"/>
-      </w:pPr>
-    </w:p>
-    <w:p/>
-    <w:p/>
-    <w:p/>
-    <w:p/>
-    <w:p/>
-    <w:p/>
-    <w:p/>
-    <w:p/>
-    <w:p/>
-    <w:p/>
-    <w:p/>
-    <w:p/>
-    <w:p/>
-    <w:p/>
-    <w:p>
-      <w:pPr>
-        <w:pStyle w:val="Ttulo1"/>
-      </w:pPr>
-      <w:r>
+      <w:r>
+        <w:lastRenderedPageBreak/>
         <w:t>Anexo</w:t>
       </w:r>
     </w:p>
@@ -4448,7 +4478,6 @@
           <w:noProof/>
           <w:lang w:val="es-UY" w:eastAsia="es-UY"/>
         </w:rPr>
-        <w:lastRenderedPageBreak/>
         <w:drawing>
           <wp:inline distT="0" distB="0" distL="0" distR="0" wp14:anchorId="664CE582" wp14:editId="2F0D938E">
             <wp:extent cx="4818491" cy="4450192"/>
@@ -4465,7 +4494,7 @@
                     <pic:cNvPicPr/>
                   </pic:nvPicPr>
                   <pic:blipFill>
-                    <a:blip r:embed="rId9" cstate="print">
+                    <a:blip r:embed="rId10" cstate="print">
                       <a:extLst>
                         <a:ext uri="{28A0092B-C50C-407E-A947-70E740481C1C}">
                           <a14:useLocalDpi xmlns:a14="http://schemas.microsoft.com/office/drawing/2010/main" val="0"/>
@@ -4515,7 +4544,7 @@
                     <pic:cNvPicPr/>
                   </pic:nvPicPr>
                   <pic:blipFill>
-                    <a:blip r:embed="rId10" cstate="print">
+                    <a:blip r:embed="rId11" cstate="print">
                       <a:extLst>
                         <a:ext uri="{28A0092B-C50C-407E-A947-70E740481C1C}">
                           <a14:useLocalDpi xmlns:a14="http://schemas.microsoft.com/office/drawing/2010/main" val="0"/>
@@ -4562,7 +4591,7 @@
                     <pic:cNvPicPr/>
                   </pic:nvPicPr>
                   <pic:blipFill>
-                    <a:blip r:embed="rId11" cstate="print">
+                    <a:blip r:embed="rId12" cstate="print">
                       <a:extLst>
                         <a:ext uri="{28A0092B-C50C-407E-A947-70E740481C1C}">
                           <a14:useLocalDpi xmlns:a14="http://schemas.microsoft.com/office/drawing/2010/main" val="0"/>
@@ -4612,7 +4641,7 @@
                     <pic:cNvPicPr/>
                   </pic:nvPicPr>
                   <pic:blipFill>
-                    <a:blip r:embed="rId12" cstate="print">
+                    <a:blip r:embed="rId13" cstate="print">
                       <a:extLst>
                         <a:ext uri="{28A0092B-C50C-407E-A947-70E740481C1C}">
                           <a14:useLocalDpi xmlns:a14="http://schemas.microsoft.com/office/drawing/2010/main" val="0"/>
@@ -4659,7 +4688,7 @@
                     <pic:cNvPicPr/>
                   </pic:nvPicPr>
                   <pic:blipFill>
-                    <a:blip r:embed="rId13" cstate="print">
+                    <a:blip r:embed="rId14" cstate="print">
                       <a:extLst>
                         <a:ext uri="{28A0092B-C50C-407E-A947-70E740481C1C}">
                           <a14:useLocalDpi xmlns:a14="http://schemas.microsoft.com/office/drawing/2010/main" val="0"/>
@@ -4707,7 +4736,7 @@
                     <pic:cNvPicPr/>
                   </pic:nvPicPr>
                   <pic:blipFill>
-                    <a:blip r:embed="rId14" cstate="print">
+                    <a:blip r:embed="rId15" cstate="print">
                       <a:extLst>
                         <a:ext uri="{28A0092B-C50C-407E-A947-70E740481C1C}">
                           <a14:useLocalDpi xmlns:a14="http://schemas.microsoft.com/office/drawing/2010/main" val="0"/>
@@ -4754,7 +4783,7 @@
                     <pic:cNvPicPr/>
                   </pic:nvPicPr>
                   <pic:blipFill>
-                    <a:blip r:embed="rId15" cstate="print">
+                    <a:blip r:embed="rId16" cstate="print">
                       <a:extLst>
                         <a:ext uri="{28A0092B-C50C-407E-A947-70E740481C1C}">
                           <a14:useLocalDpi xmlns:a14="http://schemas.microsoft.com/office/drawing/2010/main" val="0"/>
@@ -4785,7 +4814,7 @@
       </w:r>
     </w:p>
     <w:sectPr>
-      <w:footerReference w:type="default" r:id="rId16"/>
+      <w:footerReference w:type="default" r:id="rId17"/>
       <w:pgSz w:w="11906" w:h="16838"/>
       <w:pgMar w:top="1417" w:right="1701" w:bottom="1417" w:left="1701" w:header="708" w:footer="708" w:gutter="0"/>
       <w:pgNumType w:start="1"/>
@@ -4832,7 +4861,6 @@
         <w:docPartUnique/>
       </w:docPartObj>
     </w:sdtPr>
-    <w:sdtEndPr/>
     <w:sdtContent>
       <w:sdt>
         <w:sdtPr>
@@ -4842,7 +4870,6 @@
             <w:docPartUnique/>
           </w:docPartObj>
         </w:sdtPr>
-        <w:sdtEndPr/>
         <w:sdtContent>
           <w:p>
             <w:pPr>
@@ -4884,7 +4911,7 @@
                 <w:bCs/>
                 <w:noProof/>
               </w:rPr>
-              <w:t>23</w:t>
+              <w:t>18</w:t>
             </w:r>
             <w:r>
               <w:rPr>
@@ -5432,6 +5459,155 @@
     </w:lvl>
   </w:abstractNum>
   <w:abstractNum w:abstractNumId="4">
+    <w:nsid w:val="1A637358"/>
+    <w:multiLevelType w:val="multilevel"/>
+    <w:tmpl w:val="A89A894E"/>
+    <w:lvl w:ilvl="0">
+      <w:start w:val="1"/>
+      <w:numFmt w:val="bullet"/>
+      <w:lvlText w:val=""/>
+      <w:lvlJc w:val="left"/>
+      <w:pPr>
+        <w:tabs>
+          <w:tab w:val="num" w:pos="720"/>
+        </w:tabs>
+        <w:ind w:left="720" w:hanging="360"/>
+      </w:pPr>
+      <w:rPr>
+        <w:rFonts w:ascii="Symbol" w:hAnsi="Symbol" w:hint="default"/>
+        <w:sz w:val="20"/>
+      </w:rPr>
+    </w:lvl>
+    <w:lvl w:ilvl="1" w:tentative="1">
+      <w:start w:val="1"/>
+      <w:numFmt w:val="bullet"/>
+      <w:lvlText w:val="o"/>
+      <w:lvlJc w:val="left"/>
+      <w:pPr>
+        <w:tabs>
+          <w:tab w:val="num" w:pos="1440"/>
+        </w:tabs>
+        <w:ind w:left="1440" w:hanging="360"/>
+      </w:pPr>
+      <w:rPr>
+        <w:rFonts w:ascii="Courier New" w:hAnsi="Courier New" w:hint="default"/>
+        <w:sz w:val="20"/>
+      </w:rPr>
+    </w:lvl>
+    <w:lvl w:ilvl="2" w:tentative="1">
+      <w:start w:val="1"/>
+      <w:numFmt w:val="bullet"/>
+      <w:lvlText w:val=""/>
+      <w:lvlJc w:val="left"/>
+      <w:pPr>
+        <w:tabs>
+          <w:tab w:val="num" w:pos="2160"/>
+        </w:tabs>
+        <w:ind w:left="2160" w:hanging="360"/>
+      </w:pPr>
+      <w:rPr>
+        <w:rFonts w:ascii="Wingdings" w:hAnsi="Wingdings" w:hint="default"/>
+        <w:sz w:val="20"/>
+      </w:rPr>
+    </w:lvl>
+    <w:lvl w:ilvl="3" w:tentative="1">
+      <w:start w:val="1"/>
+      <w:numFmt w:val="bullet"/>
+      <w:lvlText w:val=""/>
+      <w:lvlJc w:val="left"/>
+      <w:pPr>
+        <w:tabs>
+          <w:tab w:val="num" w:pos="2880"/>
+        </w:tabs>
+        <w:ind w:left="2880" w:hanging="360"/>
+      </w:pPr>
+      <w:rPr>
+        <w:rFonts w:ascii="Wingdings" w:hAnsi="Wingdings" w:hint="default"/>
+        <w:sz w:val="20"/>
+      </w:rPr>
+    </w:lvl>
+    <w:lvl w:ilvl="4" w:tentative="1">
+      <w:start w:val="1"/>
+      <w:numFmt w:val="bullet"/>
+      <w:lvlText w:val=""/>
+      <w:lvlJc w:val="left"/>
+      <w:pPr>
+        <w:tabs>
+          <w:tab w:val="num" w:pos="3600"/>
+        </w:tabs>
+        <w:ind w:left="3600" w:hanging="360"/>
+      </w:pPr>
+      <w:rPr>
+        <w:rFonts w:ascii="Wingdings" w:hAnsi="Wingdings" w:hint="default"/>
+        <w:sz w:val="20"/>
+      </w:rPr>
+    </w:lvl>
+    <w:lvl w:ilvl="5" w:tentative="1">
+      <w:start w:val="1"/>
+      <w:numFmt w:val="bullet"/>
+      <w:lvlText w:val=""/>
+      <w:lvlJc w:val="left"/>
+      <w:pPr>
+        <w:tabs>
+          <w:tab w:val="num" w:pos="4320"/>
+        </w:tabs>
+        <w:ind w:left="4320" w:hanging="360"/>
+      </w:pPr>
+      <w:rPr>
+        <w:rFonts w:ascii="Wingdings" w:hAnsi="Wingdings" w:hint="default"/>
+        <w:sz w:val="20"/>
+      </w:rPr>
+    </w:lvl>
+    <w:lvl w:ilvl="6" w:tentative="1">
+      <w:start w:val="1"/>
+      <w:numFmt w:val="bullet"/>
+      <w:lvlText w:val=""/>
+      <w:lvlJc w:val="left"/>
+      <w:pPr>
+        <w:tabs>
+          <w:tab w:val="num" w:pos="5040"/>
+        </w:tabs>
+        <w:ind w:left="5040" w:hanging="360"/>
+      </w:pPr>
+      <w:rPr>
+        <w:rFonts w:ascii="Wingdings" w:hAnsi="Wingdings" w:hint="default"/>
+        <w:sz w:val="20"/>
+      </w:rPr>
+    </w:lvl>
+    <w:lvl w:ilvl="7" w:tentative="1">
+      <w:start w:val="1"/>
+      <w:numFmt w:val="bullet"/>
+      <w:lvlText w:val=""/>
+      <w:lvlJc w:val="left"/>
+      <w:pPr>
+        <w:tabs>
+          <w:tab w:val="num" w:pos="5760"/>
+        </w:tabs>
+        <w:ind w:left="5760" w:hanging="360"/>
+      </w:pPr>
+      <w:rPr>
+        <w:rFonts w:ascii="Wingdings" w:hAnsi="Wingdings" w:hint="default"/>
+        <w:sz w:val="20"/>
+      </w:rPr>
+    </w:lvl>
+    <w:lvl w:ilvl="8" w:tentative="1">
+      <w:start w:val="1"/>
+      <w:numFmt w:val="bullet"/>
+      <w:lvlText w:val=""/>
+      <w:lvlJc w:val="left"/>
+      <w:pPr>
+        <w:tabs>
+          <w:tab w:val="num" w:pos="6480"/>
+        </w:tabs>
+        <w:ind w:left="6480" w:hanging="360"/>
+      </w:pPr>
+      <w:rPr>
+        <w:rFonts w:ascii="Wingdings" w:hAnsi="Wingdings" w:hint="default"/>
+        <w:sz w:val="20"/>
+      </w:rPr>
+    </w:lvl>
+  </w:abstractNum>
+  <w:abstractNum w:abstractNumId="5">
     <w:nsid w:val="26012533"/>
     <w:multiLevelType w:val="hybridMultilevel"/>
     <w:tmpl w:val="92CADB6E"/>
@@ -5544,7 +5720,7 @@
       </w:rPr>
     </w:lvl>
   </w:abstractNum>
-  <w:abstractNum w:abstractNumId="5">
+  <w:abstractNum w:abstractNumId="6">
     <w:nsid w:val="328E3A26"/>
     <w:multiLevelType w:val="hybridMultilevel"/>
     <w:tmpl w:val="1396A000"/>
@@ -5657,7 +5833,7 @@
       </w:rPr>
     </w:lvl>
   </w:abstractNum>
-  <w:abstractNum w:abstractNumId="6">
+  <w:abstractNum w:abstractNumId="7">
     <w:nsid w:val="353158A9"/>
     <w:multiLevelType w:val="hybridMultilevel"/>
     <w:tmpl w:val="B6A6B2A0"/>
@@ -5770,7 +5946,7 @@
       </w:rPr>
     </w:lvl>
   </w:abstractNum>
-  <w:abstractNum w:abstractNumId="7">
+  <w:abstractNum w:abstractNumId="8">
     <w:nsid w:val="35CB597C"/>
     <w:multiLevelType w:val="hybridMultilevel"/>
     <w:tmpl w:val="56CC3C84"/>
@@ -5883,7 +6059,7 @@
       </w:rPr>
     </w:lvl>
   </w:abstractNum>
-  <w:abstractNum w:abstractNumId="8">
+  <w:abstractNum w:abstractNumId="9">
     <w:nsid w:val="3B1728ED"/>
     <w:multiLevelType w:val="hybridMultilevel"/>
     <w:tmpl w:val="739A5C3A"/>
@@ -5996,7 +6172,7 @@
       </w:rPr>
     </w:lvl>
   </w:abstractNum>
-  <w:abstractNum w:abstractNumId="9">
+  <w:abstractNum w:abstractNumId="10">
     <w:nsid w:val="3C205B4C"/>
     <w:multiLevelType w:val="hybridMultilevel"/>
     <w:tmpl w:val="757EE272"/>
@@ -6109,7 +6285,7 @@
       </w:rPr>
     </w:lvl>
   </w:abstractNum>
-  <w:abstractNum w:abstractNumId="10">
+  <w:abstractNum w:abstractNumId="11">
     <w:nsid w:val="3C734BBA"/>
     <w:multiLevelType w:val="hybridMultilevel"/>
     <w:tmpl w:val="CFEACF0A"/>
@@ -6222,7 +6398,7 @@
       </w:rPr>
     </w:lvl>
   </w:abstractNum>
-  <w:abstractNum w:abstractNumId="11">
+  <w:abstractNum w:abstractNumId="12">
     <w:nsid w:val="3E994480"/>
     <w:multiLevelType w:val="hybridMultilevel"/>
     <w:tmpl w:val="95541BB8"/>
@@ -6335,7 +6511,7 @@
       </w:rPr>
     </w:lvl>
   </w:abstractNum>
-  <w:abstractNum w:abstractNumId="12">
+  <w:abstractNum w:abstractNumId="13">
     <w:nsid w:val="44745A98"/>
     <w:multiLevelType w:val="hybridMultilevel"/>
     <w:tmpl w:val="C50CF880"/>
@@ -6448,7 +6624,7 @@
       </w:rPr>
     </w:lvl>
   </w:abstractNum>
-  <w:abstractNum w:abstractNumId="13">
+  <w:abstractNum w:abstractNumId="14">
     <w:nsid w:val="46E74CA9"/>
     <w:multiLevelType w:val="hybridMultilevel"/>
     <w:tmpl w:val="8BCA5556"/>
@@ -6561,7 +6737,7 @@
       </w:rPr>
     </w:lvl>
   </w:abstractNum>
-  <w:abstractNum w:abstractNumId="14">
+  <w:abstractNum w:abstractNumId="15">
     <w:nsid w:val="4ACA7756"/>
     <w:multiLevelType w:val="hybridMultilevel"/>
     <w:tmpl w:val="DDD23E9E"/>
@@ -6650,7 +6826,7 @@
       </w:pPr>
     </w:lvl>
   </w:abstractNum>
-  <w:abstractNum w:abstractNumId="15">
+  <w:abstractNum w:abstractNumId="16">
     <w:nsid w:val="4BC45559"/>
     <w:multiLevelType w:val="hybridMultilevel"/>
     <w:tmpl w:val="FD36AAEE"/>
@@ -6736,7 +6912,7 @@
       </w:pPr>
     </w:lvl>
   </w:abstractNum>
-  <w:abstractNum w:abstractNumId="16">
+  <w:abstractNum w:abstractNumId="17">
     <w:nsid w:val="4E5D10AA"/>
     <w:multiLevelType w:val="hybridMultilevel"/>
     <w:tmpl w:val="F8B864A2"/>
@@ -6849,7 +7025,7 @@
       </w:rPr>
     </w:lvl>
   </w:abstractNum>
-  <w:abstractNum w:abstractNumId="17">
+  <w:abstractNum w:abstractNumId="18">
     <w:nsid w:val="66B15C5B"/>
     <w:multiLevelType w:val="hybridMultilevel"/>
     <w:tmpl w:val="0F5C8802"/>
@@ -6962,7 +7138,7 @@
       </w:rPr>
     </w:lvl>
   </w:abstractNum>
-  <w:abstractNum w:abstractNumId="18">
+  <w:abstractNum w:abstractNumId="19">
     <w:nsid w:val="66D832A1"/>
     <w:multiLevelType w:val="multilevel"/>
     <w:tmpl w:val="2C0A0021"/>
@@ -7075,7 +7251,7 @@
       </w:rPr>
     </w:lvl>
   </w:abstractNum>
-  <w:abstractNum w:abstractNumId="19">
+  <w:abstractNum w:abstractNumId="20">
     <w:nsid w:val="673C40C0"/>
     <w:multiLevelType w:val="hybridMultilevel"/>
     <w:tmpl w:val="4F56FB08"/>
@@ -7188,7 +7364,7 @@
       </w:rPr>
     </w:lvl>
   </w:abstractNum>
-  <w:abstractNum w:abstractNumId="20">
+  <w:abstractNum w:abstractNumId="21">
     <w:nsid w:val="68A009B3"/>
     <w:multiLevelType w:val="hybridMultilevel"/>
     <w:tmpl w:val="D0B68FB6"/>
@@ -7301,7 +7477,7 @@
       </w:rPr>
     </w:lvl>
   </w:abstractNum>
-  <w:abstractNum w:abstractNumId="21">
+  <w:abstractNum w:abstractNumId="22">
     <w:nsid w:val="74F7661E"/>
     <w:multiLevelType w:val="multilevel"/>
     <w:tmpl w:val="2C0A0021"/>
@@ -7414,7 +7590,7 @@
       </w:rPr>
     </w:lvl>
   </w:abstractNum>
-  <w:abstractNum w:abstractNumId="22">
+  <w:abstractNum w:abstractNumId="23">
     <w:nsid w:val="7E41694C"/>
     <w:multiLevelType w:val="multilevel"/>
     <w:tmpl w:val="854A05F8"/>
@@ -7528,73 +7704,76 @@
     </w:lvl>
   </w:abstractNum>
   <w:num w:numId="1">
-    <w:abstractNumId w:val="13"/>
+    <w:abstractNumId w:val="14"/>
   </w:num>
   <w:num w:numId="2">
-    <w:abstractNumId w:val="11"/>
+    <w:abstractNumId w:val="12"/>
   </w:num>
   <w:num w:numId="3">
-    <w:abstractNumId w:val="4"/>
+    <w:abstractNumId w:val="5"/>
   </w:num>
   <w:num w:numId="4">
-    <w:abstractNumId w:val="17"/>
+    <w:abstractNumId w:val="18"/>
   </w:num>
   <w:num w:numId="5">
     <w:abstractNumId w:val="2"/>
   </w:num>
   <w:num w:numId="6">
-    <w:abstractNumId w:val="6"/>
+    <w:abstractNumId w:val="7"/>
   </w:num>
   <w:num w:numId="7">
-    <w:abstractNumId w:val="22"/>
+    <w:abstractNumId w:val="23"/>
   </w:num>
   <w:num w:numId="8">
-    <w:abstractNumId w:val="18"/>
+    <w:abstractNumId w:val="19"/>
   </w:num>
   <w:num w:numId="9">
     <w:abstractNumId w:val="0"/>
   </w:num>
   <w:num w:numId="10">
-    <w:abstractNumId w:val="5"/>
+    <w:abstractNumId w:val="6"/>
   </w:num>
   <w:num w:numId="11">
-    <w:abstractNumId w:val="15"/>
+    <w:abstractNumId w:val="16"/>
   </w:num>
   <w:num w:numId="12">
-    <w:abstractNumId w:val="21"/>
+    <w:abstractNumId w:val="22"/>
   </w:num>
   <w:num w:numId="13">
-    <w:abstractNumId w:val="10"/>
+    <w:abstractNumId w:val="11"/>
   </w:num>
   <w:num w:numId="14">
     <w:abstractNumId w:val="3"/>
   </w:num>
   <w:num w:numId="15">
-    <w:abstractNumId w:val="8"/>
+    <w:abstractNumId w:val="9"/>
   </w:num>
   <w:num w:numId="16">
-    <w:abstractNumId w:val="14"/>
+    <w:abstractNumId w:val="15"/>
   </w:num>
   <w:num w:numId="17">
-    <w:abstractNumId w:val="19"/>
+    <w:abstractNumId w:val="20"/>
   </w:num>
   <w:num w:numId="18">
-    <w:abstractNumId w:val="7"/>
+    <w:abstractNumId w:val="8"/>
   </w:num>
   <w:num w:numId="19">
     <w:abstractNumId w:val="1"/>
   </w:num>
   <w:num w:numId="20">
-    <w:abstractNumId w:val="12"/>
+    <w:abstractNumId w:val="13"/>
   </w:num>
   <w:num w:numId="21">
-    <w:abstractNumId w:val="16"/>
+    <w:abstractNumId w:val="17"/>
   </w:num>
   <w:num w:numId="22">
-    <w:abstractNumId w:val="20"/>
+    <w:abstractNumId w:val="21"/>
   </w:num>
   <w:num w:numId="23">
-    <w:abstractNumId w:val="9"/>
+    <w:abstractNumId w:val="10"/>
+  </w:num>
+  <w:num w:numId="24">
+    <w:abstractNumId w:val="4"/>
   </w:num>
 </w:numbering>
 </file>
@@ -7711,7 +7890,7 @@
     <w:lsdException w:name="E-mail Signature" w:semiHidden="1" w:unhideWhenUsed="1"/>
     <w:lsdException w:name="HTML Top of Form" w:semiHidden="1" w:unhideWhenUsed="1"/>
     <w:lsdException w:name="HTML Bottom of Form" w:semiHidden="1" w:unhideWhenUsed="1"/>
-    <w:lsdException w:name="Normal (Web)" w:semiHidden="1" w:unhideWhenUsed="1"/>
+    <w:lsdException w:name="Normal (Web)" w:semiHidden="1" w:uiPriority="0" w:unhideWhenUsed="1"/>
     <w:lsdException w:name="HTML Acronym" w:semiHidden="1" w:unhideWhenUsed="1"/>
     <w:lsdException w:name="HTML Address" w:semiHidden="1" w:unhideWhenUsed="1"/>
     <w:lsdException w:name="HTML Cite" w:semiHidden="1" w:unhideWhenUsed="1"/>
@@ -8281,7 +8460,7 @@
       <w:lang w:val="es-AR"/>
     </w:rPr>
   </w:style>
-  <w:style w:type="paragraph" w:styleId="a">
+  <w:style w:type="paragraph" w:customStyle="1" w:styleId="a">
     <w:basedOn w:val="Normal"/>
     <w:next w:val="Puesto"/>
     <w:qFormat/>
@@ -8330,6 +8509,20 @@
       <w:sz w:val="56"/>
       <w:szCs w:val="56"/>
       <w:lang w:val="es-AR"/>
+    </w:rPr>
+  </w:style>
+  <w:style w:type="paragraph" w:styleId="NormalWeb">
+    <w:name w:val="Normal (Web)"/>
+    <w:basedOn w:val="Normal"/>
+    <w:rsid w:val="003A2ED5"/>
+    <w:pPr>
+      <w:spacing w:before="100" w:beforeAutospacing="1" w:after="100" w:afterAutospacing="1" w:line="240" w:lineRule="auto"/>
+      <w:jc w:val="left"/>
+    </w:pPr>
+    <w:rPr>
+      <w:rFonts w:ascii="Times New Roman" w:eastAsia="Times New Roman" w:hAnsi="Times New Roman" w:cs="Times New Roman"/>
+      <w:szCs w:val="24"/>
+      <w:lang w:val="es-ES" w:eastAsia="es-ES"/>
     </w:rPr>
   </w:style>
 </w:styles>
@@ -8625,7 +8818,7 @@
 </file>
 
 <file path=customXml/itemProps1.xml><?xml version="1.0" encoding="utf-8"?>
-<ds:datastoreItem xmlns:ds="http://schemas.openxmlformats.org/officeDocument/2006/customXml" ds:itemID="{0F2999FF-CF53-4831-8492-AD5B4EE752F9}">
+<ds:datastoreItem xmlns:ds="http://schemas.openxmlformats.org/officeDocument/2006/customXml" ds:itemID="{8388B745-6FEF-40B6-BCE6-C238E719E175}">
   <ds:schemaRefs>
     <ds:schemaRef ds:uri="http://schemas.openxmlformats.org/officeDocument/2006/bibliography"/>
   </ds:schemaRefs>
